--- a/Planning/Planning 7.0.docx
+++ b/Planning/Planning 7.0.docx
@@ -24,18 +24,7 @@
           <w:szCs w:val="28"/>
           <w:lang w:val="en-GB"/>
         </w:rPr>
-        <w:t>Task 0</w:t>
-      </w:r>
-      <w:r>
-        <w:rPr>
-          <w:rStyle w:val="normaltextrun"/>
-          <w:rFonts w:ascii="Arial" w:hAnsi="Arial" w:cs="Arial"/>
-          <w:color w:val="000000"/>
-          <w:sz w:val="28"/>
-          <w:szCs w:val="28"/>
-          <w:lang w:val="en-GB"/>
-        </w:rPr>
-        <w:t>: Explain what you are doing/ going to accomplish</w:t>
+        <w:t>Task 0: Explain what you are doing/ going to accomplish</w:t>
       </w:r>
       <w:r>
         <w:rPr>
@@ -1008,6 +997,580 @@
         </w:rPr>
         <w:t>Found item stock – purchase amount</w:t>
       </w:r>
+    </w:p>
+    <w:p>
+      <w:pPr>
+        <w:pStyle w:val="paragraph"/>
+        <w:spacing w:before="0" w:beforeAutospacing="0" w:after="0" w:afterAutospacing="0"/>
+        <w:textAlignment w:val="baseline"/>
+        <w:rPr>
+          <w:rFonts w:ascii="Segoe UI" w:hAnsi="Segoe UI" w:cs="Segoe UI"/>
+          <w:sz w:val="18"/>
+          <w:szCs w:val="18"/>
+        </w:rPr>
+      </w:pPr>
+    </w:p>
+    <w:p>
+      <w:pPr>
+        <w:pStyle w:val="paragraph"/>
+        <w:spacing w:before="0" w:beforeAutospacing="0" w:after="0" w:afterAutospacing="0"/>
+        <w:textAlignment w:val="baseline"/>
+        <w:rPr>
+          <w:rStyle w:val="normaltextrun"/>
+          <w:rFonts w:ascii="Arial" w:hAnsi="Arial" w:cs="Arial"/>
+          <w:color w:val="000000"/>
+          <w:sz w:val="28"/>
+          <w:szCs w:val="28"/>
+          <w:lang w:val="en-GB"/>
+        </w:rPr>
+      </w:pPr>
+    </w:p>
+    <w:p>
+      <w:pPr>
+        <w:pStyle w:val="paragraph"/>
+        <w:spacing w:before="0" w:beforeAutospacing="0" w:after="0" w:afterAutospacing="0"/>
+        <w:textAlignment w:val="baseline"/>
+        <w:rPr>
+          <w:rFonts w:ascii="Segoe UI" w:hAnsi="Segoe UI" w:cs="Segoe UI"/>
+          <w:sz w:val="18"/>
+          <w:szCs w:val="18"/>
+          <w:lang w:val="en-GB"/>
+        </w:rPr>
+      </w:pPr>
+      <w:r>
+        <w:rPr>
+          <w:rStyle w:val="normaltextrun"/>
+          <w:rFonts w:ascii="Arial" w:hAnsi="Arial" w:cs="Arial"/>
+          <w:color w:val="000000"/>
+          <w:sz w:val="28"/>
+          <w:szCs w:val="28"/>
+          <w:lang w:val="en-GB"/>
+        </w:rPr>
+        <w:lastRenderedPageBreak/>
+        <w:t>Task 10: Address any relevant implications such as usability, functionality, legal/ethical requirements.</w:t>
+      </w:r>
+      <w:r>
+        <w:rPr>
+          <w:rStyle w:val="eop"/>
+          <w:rFonts w:ascii="Arial" w:hAnsi="Arial" w:cs="Arial"/>
+          <w:sz w:val="28"/>
+          <w:szCs w:val="28"/>
+          <w:lang w:val="en-GB"/>
+        </w:rPr>
+        <w:t> </w:t>
+      </w:r>
+    </w:p>
+    <w:p>
+      <w:pPr>
+        <w:pStyle w:val="paragraph"/>
+        <w:spacing w:before="0" w:beforeAutospacing="0" w:after="0" w:afterAutospacing="0"/>
+        <w:textAlignment w:val="baseline"/>
+        <w:rPr>
+          <w:rStyle w:val="normaltextrun"/>
+          <w:rFonts w:ascii="Arial" w:hAnsi="Arial" w:cs="Arial"/>
+          <w:color w:val="000000"/>
+          <w:sz w:val="28"/>
+          <w:szCs w:val="28"/>
+          <w:lang w:val="en-GB"/>
+        </w:rPr>
+      </w:pPr>
+    </w:p>
+    <w:p>
+      <w:pPr>
+        <w:pStyle w:val="paragraph"/>
+        <w:spacing w:before="0" w:beforeAutospacing="0" w:after="0" w:afterAutospacing="0"/>
+        <w:textAlignment w:val="baseline"/>
+        <w:rPr>
+          <w:rStyle w:val="normaltextrun"/>
+          <w:rFonts w:ascii="Arial" w:hAnsi="Arial" w:cs="Arial"/>
+          <w:color w:val="000000"/>
+          <w:sz w:val="22"/>
+          <w:szCs w:val="22"/>
+          <w:lang w:val="en-GB"/>
+        </w:rPr>
+      </w:pPr>
+      <w:r>
+        <w:rPr>
+          <w:rStyle w:val="normaltextrun"/>
+          <w:rFonts w:ascii="Arial" w:hAnsi="Arial" w:cs="Arial"/>
+          <w:color w:val="000000"/>
+          <w:sz w:val="22"/>
+          <w:szCs w:val="22"/>
+          <w:lang w:val="en-GB"/>
+        </w:rPr>
+        <w:t>I need to make sure that the input box for how many items you want to buy is in an obvious place and that it is not in an unexpected colour or wording.</w:t>
+      </w:r>
+    </w:p>
+    <w:p>
+      <w:pPr>
+        <w:pStyle w:val="paragraph"/>
+        <w:spacing w:before="0" w:beforeAutospacing="0" w:after="0" w:afterAutospacing="0"/>
+        <w:textAlignment w:val="baseline"/>
+        <w:rPr>
+          <w:rStyle w:val="normaltextrun"/>
+          <w:rFonts w:ascii="Arial" w:hAnsi="Arial" w:cs="Arial"/>
+          <w:color w:val="000000"/>
+          <w:sz w:val="28"/>
+          <w:szCs w:val="28"/>
+          <w:lang w:val="en-GB"/>
+        </w:rPr>
+      </w:pPr>
+    </w:p>
+    <w:p>
+      <w:pPr>
+        <w:pStyle w:val="paragraph"/>
+        <w:spacing w:before="0" w:beforeAutospacing="0" w:after="0" w:afterAutospacing="0"/>
+        <w:textAlignment w:val="baseline"/>
+        <w:rPr>
+          <w:rFonts w:ascii="Segoe UI" w:hAnsi="Segoe UI" w:cs="Segoe UI"/>
+          <w:sz w:val="18"/>
+          <w:szCs w:val="18"/>
+          <w:lang w:val="en-GB"/>
+        </w:rPr>
+      </w:pPr>
+      <w:r>
+        <w:rPr>
+          <w:rStyle w:val="normaltextrun"/>
+          <w:rFonts w:ascii="Arial" w:hAnsi="Arial" w:cs="Arial"/>
+          <w:color w:val="000000"/>
+          <w:sz w:val="28"/>
+          <w:szCs w:val="28"/>
+          <w:lang w:val="en-GB"/>
+        </w:rPr>
+        <w:t>Task 11: Document test cases for testing the program</w:t>
+      </w:r>
+      <w:r>
+        <w:rPr>
+          <w:rStyle w:val="eop"/>
+          <w:rFonts w:ascii="Arial" w:hAnsi="Arial" w:cs="Arial"/>
+          <w:sz w:val="28"/>
+          <w:szCs w:val="28"/>
+          <w:lang w:val="en-GB"/>
+        </w:rPr>
+        <w:t> </w:t>
+      </w:r>
+    </w:p>
+    <w:p>
+      <w:pPr>
+        <w:pStyle w:val="paragraph"/>
+        <w:spacing w:before="0" w:beforeAutospacing="0" w:after="0" w:afterAutospacing="0"/>
+        <w:textAlignment w:val="baseline"/>
+        <w:rPr>
+          <w:rFonts w:ascii="Segoe UI" w:hAnsi="Segoe UI" w:cs="Segoe UI"/>
+          <w:sz w:val="18"/>
+          <w:szCs w:val="18"/>
+        </w:rPr>
+      </w:pPr>
+      <w:r>
+        <w:rPr>
+          <w:rStyle w:val="normaltextrun"/>
+          <w:rFonts w:ascii="Arial" w:hAnsi="Arial" w:cs="Arial"/>
+          <w:i/>
+          <w:iCs/>
+          <w:color w:val="000000"/>
+          <w:sz w:val="22"/>
+          <w:szCs w:val="22"/>
+        </w:rPr>
+        <w:t>Document any testing that can be used to test your program. If any input is inputted using the keyboard, describe the expected input, plus any exceptional, boundary or invalid cases.</w:t>
+      </w:r>
+      <w:r>
+        <w:rPr>
+          <w:rStyle w:val="eop"/>
+          <w:rFonts w:ascii="Arial" w:hAnsi="Arial" w:cs="Arial"/>
+          <w:sz w:val="22"/>
+          <w:szCs w:val="22"/>
+        </w:rPr>
+        <w:t> </w:t>
+      </w:r>
+    </w:p>
+    <w:p>
+      <w:pPr>
+        <w:pStyle w:val="paragraph"/>
+        <w:spacing w:before="0" w:beforeAutospacing="0" w:after="0" w:afterAutospacing="0"/>
+        <w:textAlignment w:val="baseline"/>
+        <w:rPr>
+          <w:rStyle w:val="normaltextrun"/>
+          <w:rFonts w:ascii="Arial" w:hAnsi="Arial" w:cs="Arial"/>
+          <w:color w:val="000000"/>
+          <w:sz w:val="28"/>
+          <w:szCs w:val="28"/>
+          <w:lang w:val="en-GB"/>
+        </w:rPr>
+      </w:pPr>
+    </w:p>
+    <w:p>
+      <w:pPr>
+        <w:pStyle w:val="paragraph"/>
+        <w:spacing w:before="0" w:beforeAutospacing="0" w:after="0" w:afterAutospacing="0"/>
+        <w:textAlignment w:val="baseline"/>
+        <w:rPr>
+          <w:rFonts w:ascii="Segoe UI" w:hAnsi="Segoe UI" w:cs="Segoe UI"/>
+          <w:sz w:val="18"/>
+          <w:szCs w:val="18"/>
+          <w:lang w:val="en-GB"/>
+        </w:rPr>
+      </w:pPr>
+      <w:r>
+        <w:rPr>
+          <w:rStyle w:val="normaltextrun"/>
+          <w:rFonts w:ascii="Arial" w:hAnsi="Arial" w:cs="Arial"/>
+          <w:color w:val="000000"/>
+          <w:sz w:val="28"/>
+          <w:szCs w:val="28"/>
+          <w:lang w:val="en-GB"/>
+        </w:rPr>
+        <w:t>Task 12: Refine the plan</w:t>
+      </w:r>
+      <w:r>
+        <w:rPr>
+          <w:rStyle w:val="eop"/>
+          <w:rFonts w:ascii="Arial" w:hAnsi="Arial" w:cs="Arial"/>
+          <w:sz w:val="28"/>
+          <w:szCs w:val="28"/>
+          <w:lang w:val="en-GB"/>
+        </w:rPr>
+        <w:t> </w:t>
+      </w:r>
+    </w:p>
+    <w:p>
+      <w:pPr>
+        <w:pStyle w:val="paragraph"/>
+        <w:spacing w:before="0" w:beforeAutospacing="0" w:after="0" w:afterAutospacing="0"/>
+        <w:textAlignment w:val="baseline"/>
+        <w:rPr>
+          <w:rFonts w:ascii="Segoe UI" w:hAnsi="Segoe UI" w:cs="Segoe UI"/>
+          <w:sz w:val="18"/>
+          <w:szCs w:val="18"/>
+        </w:rPr>
+      </w:pPr>
+      <w:r>
+        <w:rPr>
+          <w:rStyle w:val="normaltextrun"/>
+          <w:rFonts w:ascii="Arial" w:hAnsi="Arial" w:cs="Arial"/>
+          <w:i/>
+          <w:iCs/>
+          <w:color w:val="000000"/>
+          <w:sz w:val="22"/>
+          <w:szCs w:val="22"/>
+        </w:rPr>
+        <w:t>Note any modifications here when iterating through the development cycles.</w:t>
+      </w:r>
+      <w:r>
+        <w:rPr>
+          <w:rStyle w:val="eop"/>
+          <w:rFonts w:ascii="Arial" w:hAnsi="Arial" w:cs="Arial"/>
+          <w:sz w:val="22"/>
+          <w:szCs w:val="22"/>
+        </w:rPr>
+        <w:t> </w:t>
+      </w:r>
+    </w:p>
+    <w:p>
+      <w:pPr>
+        <w:pStyle w:val="paragraph"/>
+        <w:spacing w:before="0" w:beforeAutospacing="0" w:after="0" w:afterAutospacing="0"/>
+        <w:textAlignment w:val="baseline"/>
+        <w:rPr>
+          <w:rStyle w:val="normaltextrun"/>
+          <w:rFonts w:ascii="Arial" w:hAnsi="Arial" w:cs="Arial"/>
+          <w:color w:val="000000"/>
+          <w:sz w:val="28"/>
+          <w:szCs w:val="28"/>
+          <w:lang w:val="en-GB"/>
+        </w:rPr>
+      </w:pPr>
+    </w:p>
+    <w:p>
+      <w:pPr>
+        <w:pStyle w:val="paragraph"/>
+        <w:spacing w:before="0" w:beforeAutospacing="0" w:after="0" w:afterAutospacing="0"/>
+        <w:textAlignment w:val="baseline"/>
+        <w:rPr>
+          <w:rFonts w:ascii="Segoe UI" w:hAnsi="Segoe UI" w:cs="Segoe UI"/>
+          <w:sz w:val="18"/>
+          <w:szCs w:val="18"/>
+          <w:lang w:val="en-GB"/>
+        </w:rPr>
+      </w:pPr>
+      <w:r>
+        <w:rPr>
+          <w:rStyle w:val="normaltextrun"/>
+          <w:rFonts w:ascii="Arial" w:hAnsi="Arial" w:cs="Arial"/>
+          <w:color w:val="000000"/>
+          <w:sz w:val="28"/>
+          <w:szCs w:val="28"/>
+          <w:lang w:val="en-GB"/>
+        </w:rPr>
+        <w:t>Task 13: Document testing</w:t>
+      </w:r>
+      <w:r>
+        <w:rPr>
+          <w:rStyle w:val="eop"/>
+          <w:rFonts w:ascii="Arial" w:hAnsi="Arial" w:cs="Arial"/>
+          <w:sz w:val="28"/>
+          <w:szCs w:val="28"/>
+          <w:lang w:val="en-GB"/>
+        </w:rPr>
+        <w:t> </w:t>
+      </w:r>
+    </w:p>
+    <w:p>
+      <w:pPr>
+        <w:pStyle w:val="paragraph"/>
+        <w:spacing w:before="0" w:beforeAutospacing="0" w:after="0" w:afterAutospacing="0"/>
+        <w:textAlignment w:val="baseline"/>
+        <w:rPr>
+          <w:rFonts w:ascii="Segoe UI" w:hAnsi="Segoe UI" w:cs="Segoe UI"/>
+          <w:sz w:val="18"/>
+          <w:szCs w:val="18"/>
+        </w:rPr>
+      </w:pPr>
+      <w:r>
+        <w:rPr>
+          <w:rStyle w:val="normaltextrun"/>
+          <w:rFonts w:ascii="Arial" w:hAnsi="Arial" w:cs="Arial"/>
+          <w:i/>
+          <w:iCs/>
+          <w:color w:val="000000"/>
+          <w:sz w:val="22"/>
+          <w:szCs w:val="22"/>
+        </w:rPr>
+        <w:t>Show screenshots of your program working with descriptions of each image. These images should test the tests cases listed above.</w:t>
+      </w:r>
+      <w:r>
+        <w:rPr>
+          <w:rStyle w:val="eop"/>
+          <w:rFonts w:ascii="Arial" w:hAnsi="Arial" w:cs="Arial"/>
+          <w:sz w:val="22"/>
+          <w:szCs w:val="22"/>
+        </w:rPr>
+        <w:t> </w:t>
+      </w:r>
+    </w:p>
+    <w:p>
+      <w:pPr>
+        <w:pStyle w:val="paragraph"/>
+        <w:spacing w:before="0" w:beforeAutospacing="0" w:after="0" w:afterAutospacing="0"/>
+        <w:textAlignment w:val="baseline"/>
+        <w:rPr>
+          <w:rFonts w:ascii="Segoe UI" w:hAnsi="Segoe UI" w:cs="Segoe UI"/>
+          <w:sz w:val="18"/>
+          <w:szCs w:val="18"/>
+        </w:rPr>
+      </w:pPr>
+      <w:r>
+        <w:rPr>
+          <w:rStyle w:val="normaltextrun"/>
+          <w:rFonts w:ascii="Arial" w:hAnsi="Arial" w:cs="Arial"/>
+          <w:noProof/>
+          <w:color w:val="000000"/>
+          <w:sz w:val="28"/>
+          <w:szCs w:val="28"/>
+        </w:rPr>
+        <w:drawing>
+          <wp:inline distT="0" distB="0" distL="0" distR="0">
+            <wp:extent cx="5724525" cy="3019425"/>
+            <wp:effectExtent l="0" t="0" r="9525" b="9525"/>
+            <wp:docPr id="1" name="Picture 1" descr="C:\Users\student\AppData\Local\Microsoft\Windows\INetCache\Content.Word\Max 1000 proof.PNG"/>
+            <wp:cNvGraphicFramePr>
+              <a:graphicFrameLocks xmlns:a="http://schemas.openxmlformats.org/drawingml/2006/main" noChangeAspect="1"/>
+            </wp:cNvGraphicFramePr>
+            <a:graphic xmlns:a="http://schemas.openxmlformats.org/drawingml/2006/main">
+              <a:graphicData uri="http://schemas.openxmlformats.org/drawingml/2006/picture">
+                <pic:pic xmlns:pic="http://schemas.openxmlformats.org/drawingml/2006/picture">
+                  <pic:nvPicPr>
+                    <pic:cNvPr id="0" name="Picture 3" descr="C:\Users\student\AppData\Local\Microsoft\Windows\INetCache\Content.Word\Max 1000 proof.PNG"/>
+                    <pic:cNvPicPr>
+                      <a:picLocks noChangeAspect="1" noChangeArrowheads="1"/>
+                    </pic:cNvPicPr>
+                  </pic:nvPicPr>
+                  <pic:blipFill>
+                    <a:blip r:embed="rId4" cstate="print">
+                      <a:extLst>
+                        <a:ext uri="{28A0092B-C50C-407E-A947-70E740481C1C}">
+                          <a14:useLocalDpi xmlns:a14="http://schemas.microsoft.com/office/drawing/2010/main" val="0"/>
+                        </a:ext>
+                      </a:extLst>
+                    </a:blip>
+                    <a:srcRect/>
+                    <a:stretch>
+                      <a:fillRect/>
+                    </a:stretch>
+                  </pic:blipFill>
+                  <pic:spPr bwMode="auto">
+                    <a:xfrm>
+                      <a:off x="0" y="0"/>
+                      <a:ext cx="5724525" cy="3019425"/>
+                    </a:xfrm>
+                    <a:prstGeom prst="rect">
+                      <a:avLst/>
+                    </a:prstGeom>
+                    <a:noFill/>
+                    <a:ln>
+                      <a:noFill/>
+                    </a:ln>
+                  </pic:spPr>
+                </pic:pic>
+              </a:graphicData>
+            </a:graphic>
+          </wp:inline>
+        </w:drawing>
+      </w:r>
+    </w:p>
+    <w:p>
+      <w:pPr>
+        <w:pStyle w:val="paragraph"/>
+        <w:spacing w:before="0" w:beforeAutospacing="0" w:after="0" w:afterAutospacing="0"/>
+        <w:textAlignment w:val="baseline"/>
+        <w:rPr>
+          <w:rStyle w:val="normaltextrun"/>
+          <w:rFonts w:ascii="Arial" w:hAnsi="Arial" w:cs="Arial"/>
+          <w:color w:val="000000"/>
+          <w:sz w:val="22"/>
+          <w:szCs w:val="22"/>
+          <w:lang w:val="en-GB"/>
+        </w:rPr>
+      </w:pPr>
+    </w:p>
+    <w:p>
+      <w:pPr>
+        <w:pStyle w:val="paragraph"/>
+        <w:spacing w:before="0" w:beforeAutospacing="0" w:after="0" w:afterAutospacing="0"/>
+        <w:textAlignment w:val="baseline"/>
+        <w:rPr>
+          <w:rStyle w:val="normaltextrun"/>
+          <w:rFonts w:ascii="Arial" w:hAnsi="Arial" w:cs="Arial"/>
+          <w:color w:val="000000"/>
+          <w:sz w:val="22"/>
+          <w:szCs w:val="22"/>
+          <w:lang w:val="en-GB"/>
+        </w:rPr>
+      </w:pPr>
+      <w:proofErr w:type="gramStart"/>
+      <w:r>
+        <w:rPr>
+          <w:rStyle w:val="normaltextrun"/>
+          <w:rFonts w:ascii="Arial" w:hAnsi="Arial" w:cs="Arial"/>
+          <w:color w:val="000000"/>
+          <w:sz w:val="22"/>
+          <w:szCs w:val="22"/>
+          <w:lang w:val="en-GB"/>
+        </w:rPr>
+        <w:t>input</w:t>
+      </w:r>
+      <w:proofErr w:type="gramEnd"/>
+      <w:r>
+        <w:rPr>
+          <w:rStyle w:val="normaltextrun"/>
+          <w:rFonts w:ascii="Arial" w:hAnsi="Arial" w:cs="Arial"/>
+          <w:color w:val="000000"/>
+          <w:sz w:val="22"/>
+          <w:szCs w:val="22"/>
+          <w:lang w:val="en-GB"/>
+        </w:rPr>
+        <w:t xml:space="preserve"> class="white-text" placeholder ="Input here how much to increase stock by" id="</w:t>
+      </w:r>
+      <w:proofErr w:type="spellStart"/>
+      <w:r>
+        <w:rPr>
+          <w:rStyle w:val="normaltextrun"/>
+          <w:rFonts w:ascii="Arial" w:hAnsi="Arial" w:cs="Arial"/>
+          <w:color w:val="000000"/>
+          <w:sz w:val="22"/>
+          <w:szCs w:val="22"/>
+          <w:lang w:val="en-GB"/>
+        </w:rPr>
+        <w:t>restock_add</w:t>
+      </w:r>
+      <w:proofErr w:type="spellEnd"/>
+      <w:r>
+        <w:rPr>
+          <w:rStyle w:val="normaltextrun"/>
+          <w:rFonts w:ascii="Arial" w:hAnsi="Arial" w:cs="Arial"/>
+          <w:color w:val="000000"/>
+          <w:sz w:val="22"/>
+          <w:szCs w:val="22"/>
+          <w:lang w:val="en-GB"/>
+        </w:rPr>
+        <w:t>" type="number" name="</w:t>
+      </w:r>
+      <w:proofErr w:type="spellStart"/>
+      <w:r>
+        <w:rPr>
+          <w:rStyle w:val="normaltextrun"/>
+          <w:rFonts w:ascii="Arial" w:hAnsi="Arial" w:cs="Arial"/>
+          <w:color w:val="000000"/>
+          <w:sz w:val="22"/>
+          <w:szCs w:val="22"/>
+          <w:lang w:val="en-GB"/>
+        </w:rPr>
+        <w:t>restock_add</w:t>
+      </w:r>
+      <w:proofErr w:type="spellEnd"/>
+      <w:r>
+        <w:rPr>
+          <w:rStyle w:val="normaltextrun"/>
+          <w:rFonts w:ascii="Arial" w:hAnsi="Arial" w:cs="Arial"/>
+          <w:color w:val="000000"/>
+          <w:sz w:val="22"/>
+          <w:szCs w:val="22"/>
+          <w:lang w:val="en-GB"/>
+        </w:rPr>
+        <w:t xml:space="preserve">" class="validate" min="0" </w:t>
+      </w:r>
+      <w:r>
+        <w:rPr>
+          <w:rStyle w:val="normaltextrun"/>
+          <w:rFonts w:ascii="Arial" w:hAnsi="Arial" w:cs="Arial"/>
+          <w:color w:val="000000"/>
+          <w:sz w:val="22"/>
+          <w:szCs w:val="22"/>
+          <w:highlight w:val="yellow"/>
+          <w:lang w:val="en-GB"/>
+        </w:rPr>
+        <w:t>max="1000"</w:t>
+      </w:r>
+    </w:p>
+    <w:p>
+      <w:pPr>
+        <w:pStyle w:val="paragraph"/>
+        <w:spacing w:before="0" w:beforeAutospacing="0" w:after="0" w:afterAutospacing="0"/>
+        <w:textAlignment w:val="baseline"/>
+        <w:rPr>
+          <w:rStyle w:val="normaltextrun"/>
+          <w:rFonts w:ascii="Arial" w:hAnsi="Arial" w:cs="Arial"/>
+          <w:color w:val="000000"/>
+          <w:sz w:val="22"/>
+          <w:szCs w:val="22"/>
+          <w:lang w:val="en-GB"/>
+        </w:rPr>
+      </w:pPr>
+    </w:p>
+    <w:p>
+      <w:pPr>
+        <w:pStyle w:val="paragraph"/>
+        <w:spacing w:before="0" w:beforeAutospacing="0" w:after="0" w:afterAutospacing="0"/>
+        <w:textAlignment w:val="baseline"/>
+        <w:rPr>
+          <w:rStyle w:val="normaltextrun"/>
+          <w:rFonts w:ascii="Arial" w:hAnsi="Arial" w:cs="Arial"/>
+          <w:color w:val="000000"/>
+          <w:sz w:val="22"/>
+          <w:szCs w:val="22"/>
+          <w:lang w:val="en-GB"/>
+        </w:rPr>
+      </w:pPr>
+      <w:r>
+        <w:rPr>
+          <w:rStyle w:val="normaltextrun"/>
+          <w:rFonts w:ascii="Arial" w:hAnsi="Arial" w:cs="Arial"/>
+          <w:color w:val="000000"/>
+          <w:sz w:val="22"/>
+          <w:szCs w:val="22"/>
+          <w:lang w:val="en-GB"/>
+        </w:rPr>
+        <w:t xml:space="preserve">This used to be 10000 but since this is a school canteen I thought it would be too much. </w:t>
+      </w:r>
       <w:bookmarkStart w:id="0" w:name="_GoBack"/>
       <w:bookmarkEnd w:id="0"/>
     </w:p>
@@ -1017,328 +1580,14 @@
         <w:spacing w:before="0" w:beforeAutospacing="0" w:after="0" w:afterAutospacing="0"/>
         <w:textAlignment w:val="baseline"/>
         <w:rPr>
-          <w:rFonts w:ascii="Segoe UI" w:hAnsi="Segoe UI" w:cs="Segoe UI"/>
-          <w:sz w:val="18"/>
-          <w:szCs w:val="18"/>
-        </w:rPr>
-      </w:pPr>
-    </w:p>
-    <w:p>
-      <w:pPr>
-        <w:pStyle w:val="paragraph"/>
-        <w:spacing w:before="0" w:beforeAutospacing="0" w:after="0" w:afterAutospacing="0"/>
-        <w:textAlignment w:val="baseline"/>
-        <w:rPr>
-          <w:rStyle w:val="normaltextrun"/>
-          <w:rFonts w:ascii="Arial" w:hAnsi="Arial" w:cs="Arial"/>
-          <w:color w:val="000000"/>
-          <w:sz w:val="28"/>
-          <w:szCs w:val="28"/>
-          <w:lang w:val="en-GB"/>
-        </w:rPr>
-      </w:pPr>
-    </w:p>
-    <w:p>
-      <w:pPr>
-        <w:pStyle w:val="paragraph"/>
-        <w:spacing w:before="0" w:beforeAutospacing="0" w:after="0" w:afterAutospacing="0"/>
-        <w:textAlignment w:val="baseline"/>
-        <w:rPr>
-          <w:rFonts w:ascii="Segoe UI" w:hAnsi="Segoe UI" w:cs="Segoe UI"/>
-          <w:sz w:val="18"/>
-          <w:szCs w:val="18"/>
-          <w:lang w:val="en-GB"/>
-        </w:rPr>
-      </w:pPr>
-      <w:r>
-        <w:rPr>
-          <w:rStyle w:val="normaltextrun"/>
-          <w:rFonts w:ascii="Arial" w:hAnsi="Arial" w:cs="Arial"/>
-          <w:color w:val="000000"/>
-          <w:sz w:val="28"/>
-          <w:szCs w:val="28"/>
-          <w:lang w:val="en-GB"/>
-        </w:rPr>
-        <w:lastRenderedPageBreak/>
-        <w:t>Task 10: Address any relevant implications such as usability, functionality, legal/ethical requirements.</w:t>
-      </w:r>
-      <w:r>
-        <w:rPr>
-          <w:rStyle w:val="eop"/>
-          <w:rFonts w:ascii="Arial" w:hAnsi="Arial" w:cs="Arial"/>
-          <w:sz w:val="28"/>
-          <w:szCs w:val="28"/>
-          <w:lang w:val="en-GB"/>
-        </w:rPr>
-        <w:t> </w:t>
-      </w:r>
-    </w:p>
-    <w:p>
-      <w:pPr>
-        <w:pStyle w:val="paragraph"/>
-        <w:spacing w:before="0" w:beforeAutospacing="0" w:after="0" w:afterAutospacing="0"/>
-        <w:textAlignment w:val="baseline"/>
-        <w:rPr>
-          <w:rStyle w:val="normaltextrun"/>
-          <w:rFonts w:ascii="Arial" w:hAnsi="Arial" w:cs="Arial"/>
-          <w:color w:val="000000"/>
-          <w:sz w:val="28"/>
-          <w:szCs w:val="28"/>
-          <w:lang w:val="en-GB"/>
-        </w:rPr>
-      </w:pPr>
-    </w:p>
-    <w:p>
-      <w:pPr>
-        <w:pStyle w:val="paragraph"/>
-        <w:spacing w:before="0" w:beforeAutospacing="0" w:after="0" w:afterAutospacing="0"/>
-        <w:textAlignment w:val="baseline"/>
-        <w:rPr>
-          <w:rFonts w:ascii="Segoe UI" w:hAnsi="Segoe UI" w:cs="Segoe UI"/>
-          <w:sz w:val="18"/>
-          <w:szCs w:val="18"/>
-          <w:lang w:val="en-GB"/>
-        </w:rPr>
-      </w:pPr>
-      <w:r>
-        <w:rPr>
-          <w:rStyle w:val="normaltextrun"/>
-          <w:rFonts w:ascii="Arial" w:hAnsi="Arial" w:cs="Arial"/>
-          <w:color w:val="000000"/>
-          <w:sz w:val="28"/>
-          <w:szCs w:val="28"/>
-          <w:lang w:val="en-GB"/>
-        </w:rPr>
-        <w:t>Task 11: Document test cases for testing the program</w:t>
-      </w:r>
-      <w:r>
-        <w:rPr>
-          <w:rStyle w:val="eop"/>
-          <w:rFonts w:ascii="Arial" w:hAnsi="Arial" w:cs="Arial"/>
-          <w:sz w:val="28"/>
-          <w:szCs w:val="28"/>
-          <w:lang w:val="en-GB"/>
-        </w:rPr>
-        <w:t> </w:t>
-      </w:r>
-    </w:p>
-    <w:p>
-      <w:pPr>
-        <w:pStyle w:val="paragraph"/>
-        <w:spacing w:before="0" w:beforeAutospacing="0" w:after="0" w:afterAutospacing="0"/>
-        <w:textAlignment w:val="baseline"/>
-        <w:rPr>
-          <w:rFonts w:ascii="Segoe UI" w:hAnsi="Segoe UI" w:cs="Segoe UI"/>
-          <w:sz w:val="18"/>
-          <w:szCs w:val="18"/>
-        </w:rPr>
-      </w:pPr>
-      <w:r>
-        <w:rPr>
-          <w:rStyle w:val="normaltextrun"/>
-          <w:rFonts w:ascii="Arial" w:hAnsi="Arial" w:cs="Arial"/>
-          <w:i/>
-          <w:iCs/>
-          <w:color w:val="000000"/>
-          <w:sz w:val="22"/>
-          <w:szCs w:val="22"/>
-        </w:rPr>
-        <w:t>Document any testing that can be used to test your program. If any input is inputted using the keyboard, describe the expected input, plus any exceptional, boundary or invalid cases.</w:t>
-      </w:r>
-      <w:r>
-        <w:rPr>
-          <w:rStyle w:val="eop"/>
-          <w:rFonts w:ascii="Arial" w:hAnsi="Arial" w:cs="Arial"/>
-          <w:sz w:val="22"/>
-          <w:szCs w:val="22"/>
-        </w:rPr>
-        <w:t> </w:t>
-      </w:r>
-    </w:p>
-    <w:p>
-      <w:pPr>
-        <w:pStyle w:val="paragraph"/>
-        <w:spacing w:before="0" w:beforeAutospacing="0" w:after="0" w:afterAutospacing="0"/>
-        <w:textAlignment w:val="baseline"/>
-        <w:rPr>
-          <w:rStyle w:val="normaltextrun"/>
-          <w:rFonts w:ascii="Arial" w:hAnsi="Arial" w:cs="Arial"/>
-          <w:color w:val="000000"/>
-          <w:sz w:val="28"/>
-          <w:szCs w:val="28"/>
-          <w:lang w:val="en-GB"/>
-        </w:rPr>
-      </w:pPr>
-    </w:p>
-    <w:p>
-      <w:pPr>
-        <w:pStyle w:val="paragraph"/>
-        <w:spacing w:before="0" w:beforeAutospacing="0" w:after="0" w:afterAutospacing="0"/>
-        <w:textAlignment w:val="baseline"/>
-        <w:rPr>
-          <w:rFonts w:ascii="Segoe UI" w:hAnsi="Segoe UI" w:cs="Segoe UI"/>
-          <w:sz w:val="18"/>
-          <w:szCs w:val="18"/>
-          <w:lang w:val="en-GB"/>
-        </w:rPr>
-      </w:pPr>
-      <w:r>
-        <w:rPr>
-          <w:rStyle w:val="normaltextrun"/>
-          <w:rFonts w:ascii="Arial" w:hAnsi="Arial" w:cs="Arial"/>
-          <w:color w:val="000000"/>
-          <w:sz w:val="28"/>
-          <w:szCs w:val="28"/>
-          <w:lang w:val="en-GB"/>
-        </w:rPr>
-        <w:t>Task 12: Refine the plan</w:t>
-      </w:r>
-      <w:r>
-        <w:rPr>
-          <w:rStyle w:val="eop"/>
-          <w:rFonts w:ascii="Arial" w:hAnsi="Arial" w:cs="Arial"/>
-          <w:sz w:val="28"/>
-          <w:szCs w:val="28"/>
-          <w:lang w:val="en-GB"/>
-        </w:rPr>
-        <w:t> </w:t>
-      </w:r>
-    </w:p>
-    <w:p>
-      <w:pPr>
-        <w:pStyle w:val="paragraph"/>
-        <w:spacing w:before="0" w:beforeAutospacing="0" w:after="0" w:afterAutospacing="0"/>
-        <w:textAlignment w:val="baseline"/>
-        <w:rPr>
-          <w:rFonts w:ascii="Segoe UI" w:hAnsi="Segoe UI" w:cs="Segoe UI"/>
-          <w:sz w:val="18"/>
-          <w:szCs w:val="18"/>
-        </w:rPr>
-      </w:pPr>
-      <w:r>
-        <w:rPr>
-          <w:rStyle w:val="normaltextrun"/>
-          <w:rFonts w:ascii="Arial" w:hAnsi="Arial" w:cs="Arial"/>
-          <w:i/>
-          <w:iCs/>
-          <w:color w:val="000000"/>
-          <w:sz w:val="22"/>
-          <w:szCs w:val="22"/>
-        </w:rPr>
-        <w:t>Note any modifications here when iterating through the development cycles.</w:t>
-      </w:r>
-      <w:r>
-        <w:rPr>
-          <w:rStyle w:val="eop"/>
-          <w:rFonts w:ascii="Arial" w:hAnsi="Arial" w:cs="Arial"/>
-          <w:sz w:val="22"/>
-          <w:szCs w:val="22"/>
-        </w:rPr>
-        <w:t> </w:t>
-      </w:r>
-    </w:p>
-    <w:p>
-      <w:pPr>
-        <w:pStyle w:val="paragraph"/>
-        <w:spacing w:before="0" w:beforeAutospacing="0" w:after="0" w:afterAutospacing="0"/>
-        <w:textAlignment w:val="baseline"/>
-        <w:rPr>
-          <w:rStyle w:val="normaltextrun"/>
-          <w:rFonts w:ascii="Arial" w:hAnsi="Arial" w:cs="Arial"/>
-          <w:color w:val="000000"/>
-          <w:sz w:val="28"/>
-          <w:szCs w:val="28"/>
-          <w:lang w:val="en-GB"/>
-        </w:rPr>
-      </w:pPr>
-    </w:p>
-    <w:p>
-      <w:pPr>
-        <w:pStyle w:val="paragraph"/>
-        <w:spacing w:before="0" w:beforeAutospacing="0" w:after="0" w:afterAutospacing="0"/>
-        <w:textAlignment w:val="baseline"/>
-        <w:rPr>
-          <w:rFonts w:ascii="Segoe UI" w:hAnsi="Segoe UI" w:cs="Segoe UI"/>
-          <w:sz w:val="18"/>
-          <w:szCs w:val="18"/>
-          <w:lang w:val="en-GB"/>
-        </w:rPr>
-      </w:pPr>
-      <w:r>
-        <w:rPr>
-          <w:rStyle w:val="normaltextrun"/>
-          <w:rFonts w:ascii="Arial" w:hAnsi="Arial" w:cs="Arial"/>
-          <w:color w:val="000000"/>
-          <w:sz w:val="28"/>
-          <w:szCs w:val="28"/>
-          <w:lang w:val="en-GB"/>
-        </w:rPr>
-        <w:t>Task 13: Document testing</w:t>
-      </w:r>
-      <w:r>
-        <w:rPr>
-          <w:rStyle w:val="eop"/>
-          <w:rFonts w:ascii="Arial" w:hAnsi="Arial" w:cs="Arial"/>
-          <w:sz w:val="28"/>
-          <w:szCs w:val="28"/>
-          <w:lang w:val="en-GB"/>
-        </w:rPr>
-        <w:t> </w:t>
-      </w:r>
-    </w:p>
-    <w:p>
-      <w:pPr>
-        <w:pStyle w:val="paragraph"/>
-        <w:spacing w:before="0" w:beforeAutospacing="0" w:after="0" w:afterAutospacing="0"/>
-        <w:textAlignment w:val="baseline"/>
-        <w:rPr>
-          <w:rFonts w:ascii="Segoe UI" w:hAnsi="Segoe UI" w:cs="Segoe UI"/>
-          <w:sz w:val="18"/>
-          <w:szCs w:val="18"/>
-        </w:rPr>
-      </w:pPr>
-      <w:r>
-        <w:rPr>
-          <w:rStyle w:val="normaltextrun"/>
-          <w:rFonts w:ascii="Arial" w:hAnsi="Arial" w:cs="Arial"/>
-          <w:i/>
-          <w:iCs/>
-          <w:color w:val="000000"/>
-          <w:sz w:val="22"/>
-          <w:szCs w:val="22"/>
-        </w:rPr>
-        <w:t>Show screenshots of your program working with descriptions of each image. These images should test the tests cases listed above.</w:t>
-      </w:r>
-      <w:r>
-        <w:rPr>
-          <w:rStyle w:val="eop"/>
-          <w:rFonts w:ascii="Arial" w:hAnsi="Arial" w:cs="Arial"/>
-          <w:sz w:val="22"/>
-          <w:szCs w:val="22"/>
-        </w:rPr>
-        <w:t> </w:t>
-      </w:r>
-    </w:p>
-    <w:p>
-      <w:pPr>
-        <w:pStyle w:val="paragraph"/>
-        <w:spacing w:before="0" w:beforeAutospacing="0" w:after="0" w:afterAutospacing="0"/>
-        <w:textAlignment w:val="baseline"/>
-        <w:rPr>
-          <w:rFonts w:ascii="Segoe UI" w:hAnsi="Segoe UI" w:cs="Segoe UI"/>
-          <w:sz w:val="18"/>
-          <w:szCs w:val="18"/>
-        </w:rPr>
-      </w:pPr>
-      <w:r>
-        <w:rPr>
-          <w:rStyle w:val="eop"/>
-          <w:rFonts w:ascii="Calibri" w:hAnsi="Calibri" w:cs="Calibri"/>
-          <w:sz w:val="22"/>
-          <w:szCs w:val="22"/>
-        </w:rPr>
-        <w:t> </w:t>
-      </w:r>
+          <w:rStyle w:val="normaltextrun"/>
+          <w:rFonts w:ascii="Arial" w:hAnsi="Arial" w:cs="Arial"/>
+          <w:color w:val="000000"/>
+          <w:sz w:val="28"/>
+          <w:szCs w:val="28"/>
+          <w:lang w:val="en-GB"/>
+        </w:rPr>
+      </w:pPr>
     </w:p>
     <w:p>
       <w:pPr>

--- a/Planning/Planning 7.0.docx
+++ b/Planning/Planning 7.0.docx
@@ -1271,91 +1271,9 @@
         <w:spacing w:before="0" w:beforeAutospacing="0" w:after="0" w:afterAutospacing="0"/>
         <w:textAlignment w:val="baseline"/>
         <w:rPr>
-          <w:rStyle w:val="normaltextrun"/>
-          <w:rFonts w:ascii="Arial" w:hAnsi="Arial" w:cs="Arial"/>
-          <w:color w:val="000000"/>
-          <w:sz w:val="28"/>
-          <w:szCs w:val="28"/>
-          <w:lang w:val="en-GB"/>
-        </w:rPr>
-      </w:pPr>
-    </w:p>
-    <w:p>
-      <w:pPr>
-        <w:pStyle w:val="paragraph"/>
-        <w:spacing w:before="0" w:beforeAutospacing="0" w:after="0" w:afterAutospacing="0"/>
-        <w:textAlignment w:val="baseline"/>
-        <w:rPr>
           <w:rFonts w:ascii="Segoe UI" w:hAnsi="Segoe UI" w:cs="Segoe UI"/>
           <w:sz w:val="18"/>
           <w:szCs w:val="18"/>
-          <w:lang w:val="en-GB"/>
-        </w:rPr>
-      </w:pPr>
-      <w:r>
-        <w:rPr>
-          <w:rStyle w:val="normaltextrun"/>
-          <w:rFonts w:ascii="Arial" w:hAnsi="Arial" w:cs="Arial"/>
-          <w:color w:val="000000"/>
-          <w:sz w:val="28"/>
-          <w:szCs w:val="28"/>
-          <w:lang w:val="en-GB"/>
-        </w:rPr>
-        <w:t>Task 13: Document testing</w:t>
-      </w:r>
-      <w:r>
-        <w:rPr>
-          <w:rStyle w:val="eop"/>
-          <w:rFonts w:ascii="Arial" w:hAnsi="Arial" w:cs="Arial"/>
-          <w:sz w:val="28"/>
-          <w:szCs w:val="28"/>
-          <w:lang w:val="en-GB"/>
-        </w:rPr>
-        <w:t> </w:t>
-      </w:r>
-    </w:p>
-    <w:p>
-      <w:pPr>
-        <w:pStyle w:val="paragraph"/>
-        <w:spacing w:before="0" w:beforeAutospacing="0" w:after="0" w:afterAutospacing="0"/>
-        <w:textAlignment w:val="baseline"/>
-        <w:rPr>
-          <w:rFonts w:ascii="Segoe UI" w:hAnsi="Segoe UI" w:cs="Segoe UI"/>
-          <w:sz w:val="18"/>
-          <w:szCs w:val="18"/>
-        </w:rPr>
-      </w:pPr>
-      <w:r>
-        <w:rPr>
-          <w:rStyle w:val="normaltextrun"/>
-          <w:rFonts w:ascii="Arial" w:hAnsi="Arial" w:cs="Arial"/>
-          <w:i/>
-          <w:iCs/>
-          <w:color w:val="000000"/>
-          <w:sz w:val="22"/>
-          <w:szCs w:val="22"/>
-        </w:rPr>
-        <w:t>Show screenshots of your program working with descriptions of each image. These images should test the tests cases listed above.</w:t>
-      </w:r>
-      <w:r>
-        <w:rPr>
-          <w:rStyle w:val="eop"/>
-          <w:rFonts w:ascii="Arial" w:hAnsi="Arial" w:cs="Arial"/>
-          <w:sz w:val="22"/>
-          <w:szCs w:val="22"/>
-        </w:rPr>
-        <w:t> </w:t>
-      </w:r>
-    </w:p>
-    <w:p>
-      <w:pPr>
-        <w:pStyle w:val="paragraph"/>
-        <w:spacing w:before="0" w:beforeAutospacing="0" w:after="0" w:afterAutospacing="0"/>
-        <w:textAlignment w:val="baseline"/>
-        <w:rPr>
-          <w:rFonts w:ascii="Segoe UI" w:hAnsi="Segoe UI" w:cs="Segoe UI"/>
-          <w:sz w:val="18"/>
-          <w:szCs w:val="18"/>
         </w:rPr>
       </w:pPr>
       <w:r>
@@ -1368,10 +1286,10 @@
           <w:szCs w:val="28"/>
         </w:rPr>
         <w:drawing>
-          <wp:inline distT="0" distB="0" distL="0" distR="0">
+          <wp:inline distT="0" distB="0" distL="0" distR="0" wp14:anchorId="241D6814" wp14:editId="172E7EF1">
             <wp:extent cx="5724525" cy="3019425"/>
             <wp:effectExtent l="0" t="0" r="9525" b="9525"/>
-            <wp:docPr id="1" name="Picture 1" descr="C:\Users\student\AppData\Local\Microsoft\Windows\INetCache\Content.Word\Max 1000 proof.PNG"/>
+            <wp:docPr id="2" name="Picture 2" descr="C:\Users\student\AppData\Local\Microsoft\Windows\INetCache\Content.Word\Max 1000 proof.PNG"/>
             <wp:cNvGraphicFramePr>
               <a:graphicFrameLocks xmlns:a="http://schemas.openxmlformats.org/drawingml/2006/main" noChangeAspect="1"/>
             </wp:cNvGraphicFramePr>
@@ -1571,23 +1489,6 @@
         </w:rPr>
         <w:t xml:space="preserve">This used to be 10000 but since this is a school canteen I thought it would be too much. </w:t>
       </w:r>
-      <w:bookmarkStart w:id="0" w:name="_GoBack"/>
-      <w:bookmarkEnd w:id="0"/>
-    </w:p>
-    <w:p>
-      <w:pPr>
-        <w:pStyle w:val="paragraph"/>
-        <w:spacing w:before="0" w:beforeAutospacing="0" w:after="0" w:afterAutospacing="0"/>
-        <w:textAlignment w:val="baseline"/>
-        <w:rPr>
-          <w:rStyle w:val="normaltextrun"/>
-          <w:rFonts w:ascii="Arial" w:hAnsi="Arial" w:cs="Arial"/>
-          <w:color w:val="000000"/>
-          <w:sz w:val="28"/>
-          <w:szCs w:val="28"/>
-          <w:lang w:val="en-GB"/>
-        </w:rPr>
-      </w:pPr>
     </w:p>
     <w:p>
       <w:pPr>
@@ -1625,31 +1526,7 @@
           <w:szCs w:val="28"/>
           <w:lang w:val="en-GB"/>
         </w:rPr>
-        <w:t xml:space="preserve">Task </w:t>
-      </w:r>
-      <w:proofErr w:type="gramStart"/>
-      <w:r>
-        <w:rPr>
-          <w:rStyle w:val="normaltextrun"/>
-          <w:rFonts w:ascii="Arial" w:hAnsi="Arial" w:cs="Arial"/>
-          <w:color w:val="000000"/>
-          <w:sz w:val="28"/>
-          <w:szCs w:val="28"/>
-          <w:lang w:val="en-GB"/>
-        </w:rPr>
-        <w:t>14 :</w:t>
-      </w:r>
-      <w:proofErr w:type="gramEnd"/>
-      <w:r>
-        <w:rPr>
-          <w:rStyle w:val="normaltextrun"/>
-          <w:rFonts w:ascii="Arial" w:hAnsi="Arial" w:cs="Arial"/>
-          <w:color w:val="000000"/>
-          <w:sz w:val="28"/>
-          <w:szCs w:val="28"/>
-          <w:lang w:val="en-GB"/>
-        </w:rPr>
-        <w:t xml:space="preserve"> Evaluation</w:t>
+        <w:t>Task 13: Document testing</w:t>
       </w:r>
       <w:r>
         <w:rPr>
@@ -1676,6 +1553,902 @@
       <w:r>
         <w:rPr>
           <w:rStyle w:val="normaltextrun"/>
+          <w:rFonts w:ascii="Arial" w:hAnsi="Arial" w:cs="Arial"/>
+          <w:i/>
+          <w:iCs/>
+          <w:color w:val="000000"/>
+          <w:sz w:val="22"/>
+          <w:szCs w:val="22"/>
+        </w:rPr>
+        <w:t>Show screenshots of your program working with descriptions of each image. These images should test the tests cases listed above.</w:t>
+      </w:r>
+      <w:r>
+        <w:rPr>
+          <w:rStyle w:val="eop"/>
+          <w:rFonts w:ascii="Arial" w:hAnsi="Arial" w:cs="Arial"/>
+          <w:sz w:val="22"/>
+          <w:szCs w:val="22"/>
+        </w:rPr>
+        <w:t> </w:t>
+      </w:r>
+    </w:p>
+    <w:p>
+      <w:pPr>
+        <w:pStyle w:val="paragraph"/>
+        <w:spacing w:before="0" w:beforeAutospacing="0" w:after="0" w:afterAutospacing="0"/>
+        <w:textAlignment w:val="baseline"/>
+        <w:rPr>
+          <w:rStyle w:val="normaltextrun"/>
+          <w:rFonts w:ascii="Arial" w:hAnsi="Arial" w:cs="Arial"/>
+          <w:color w:val="000000"/>
+          <w:sz w:val="22"/>
+          <w:szCs w:val="22"/>
+          <w:lang w:val="en-GB"/>
+        </w:rPr>
+      </w:pPr>
+    </w:p>
+    <w:tbl>
+      <w:tblPr>
+        <w:tblStyle w:val="TableGrid"/>
+        <w:tblW w:w="0" w:type="auto"/>
+        <w:tblLook w:val="04A0" w:firstRow="1" w:lastRow="0" w:firstColumn="1" w:lastColumn="0" w:noHBand="0" w:noVBand="1"/>
+      </w:tblPr>
+      <w:tblGrid>
+        <w:gridCol w:w="2310"/>
+        <w:gridCol w:w="2484"/>
+        <w:gridCol w:w="2111"/>
+        <w:gridCol w:w="2111"/>
+      </w:tblGrid>
+      <w:tr>
+        <w:tc>
+          <w:tcPr>
+            <w:tcW w:w="2310" w:type="dxa"/>
+          </w:tcPr>
+          <w:p>
+            <w:pPr>
+              <w:pStyle w:val="paragraph"/>
+              <w:spacing w:before="0" w:beforeAutospacing="0" w:after="0" w:afterAutospacing="0"/>
+              <w:textAlignment w:val="baseline"/>
+              <w:rPr>
+                <w:rStyle w:val="normaltextrun"/>
+                <w:rFonts w:ascii="Arial" w:hAnsi="Arial" w:cs="Arial"/>
+                <w:color w:val="000000"/>
+                <w:sz w:val="28"/>
+                <w:szCs w:val="28"/>
+                <w:lang w:val="en-GB"/>
+              </w:rPr>
+            </w:pPr>
+            <w:r>
+              <w:rPr>
+                <w:rStyle w:val="normaltextrun"/>
+                <w:rFonts w:ascii="Arial" w:hAnsi="Arial" w:cs="Arial"/>
+                <w:color w:val="000000"/>
+                <w:sz w:val="28"/>
+                <w:szCs w:val="28"/>
+                <w:lang w:val="en-GB"/>
+              </w:rPr>
+              <w:t>Input</w:t>
+            </w:r>
+          </w:p>
+        </w:tc>
+        <w:tc>
+          <w:tcPr>
+            <w:tcW w:w="2484" w:type="dxa"/>
+          </w:tcPr>
+          <w:p>
+            <w:pPr>
+              <w:pStyle w:val="paragraph"/>
+              <w:spacing w:before="0" w:beforeAutospacing="0" w:after="0" w:afterAutospacing="0"/>
+              <w:textAlignment w:val="baseline"/>
+              <w:rPr>
+                <w:rStyle w:val="normaltextrun"/>
+                <w:rFonts w:ascii="Arial" w:hAnsi="Arial" w:cs="Arial"/>
+                <w:color w:val="000000"/>
+                <w:sz w:val="28"/>
+                <w:szCs w:val="28"/>
+                <w:lang w:val="en-GB"/>
+              </w:rPr>
+            </w:pPr>
+            <w:r>
+              <w:rPr>
+                <w:rStyle w:val="normaltextrun"/>
+                <w:rFonts w:ascii="Arial" w:hAnsi="Arial" w:cs="Arial"/>
+                <w:color w:val="000000"/>
+                <w:sz w:val="28"/>
+                <w:szCs w:val="28"/>
+                <w:lang w:val="en-GB"/>
+              </w:rPr>
+              <w:t>Expected result</w:t>
+            </w:r>
+          </w:p>
+        </w:tc>
+        <w:tc>
+          <w:tcPr>
+            <w:tcW w:w="2111" w:type="dxa"/>
+          </w:tcPr>
+          <w:p>
+            <w:pPr>
+              <w:pStyle w:val="paragraph"/>
+              <w:spacing w:before="0" w:beforeAutospacing="0" w:after="0" w:afterAutospacing="0"/>
+              <w:textAlignment w:val="baseline"/>
+              <w:rPr>
+                <w:rStyle w:val="normaltextrun"/>
+                <w:rFonts w:ascii="Arial" w:hAnsi="Arial" w:cs="Arial"/>
+                <w:color w:val="000000"/>
+                <w:sz w:val="28"/>
+                <w:szCs w:val="28"/>
+                <w:lang w:val="en-GB"/>
+              </w:rPr>
+            </w:pPr>
+            <w:r>
+              <w:rPr>
+                <w:rStyle w:val="normaltextrun"/>
+                <w:rFonts w:ascii="Arial" w:hAnsi="Arial" w:cs="Arial"/>
+                <w:color w:val="000000"/>
+                <w:sz w:val="28"/>
+                <w:szCs w:val="28"/>
+                <w:lang w:val="en-GB"/>
+              </w:rPr>
+              <w:t>Actual result</w:t>
+            </w:r>
+          </w:p>
+        </w:tc>
+        <w:tc>
+          <w:tcPr>
+            <w:tcW w:w="2111" w:type="dxa"/>
+          </w:tcPr>
+          <w:p>
+            <w:pPr>
+              <w:pStyle w:val="paragraph"/>
+              <w:spacing w:before="0" w:beforeAutospacing="0" w:after="0" w:afterAutospacing="0"/>
+              <w:textAlignment w:val="baseline"/>
+              <w:rPr>
+                <w:rStyle w:val="normaltextrun"/>
+                <w:rFonts w:ascii="Arial" w:hAnsi="Arial" w:cs="Arial"/>
+                <w:color w:val="000000"/>
+                <w:sz w:val="28"/>
+                <w:szCs w:val="28"/>
+                <w:lang w:val="en-GB"/>
+              </w:rPr>
+            </w:pPr>
+            <w:r>
+              <w:rPr>
+                <w:rStyle w:val="normaltextrun"/>
+                <w:rFonts w:ascii="Arial" w:hAnsi="Arial" w:cs="Arial"/>
+                <w:color w:val="000000"/>
+                <w:sz w:val="28"/>
+                <w:szCs w:val="28"/>
+                <w:lang w:val="en-GB"/>
+              </w:rPr>
+              <w:t>Fix</w:t>
+            </w:r>
+          </w:p>
+        </w:tc>
+      </w:tr>
+      <w:tr>
+        <w:tc>
+          <w:tcPr>
+            <w:tcW w:w="2310" w:type="dxa"/>
+          </w:tcPr>
+          <w:p>
+            <w:pPr>
+              <w:pStyle w:val="paragraph"/>
+              <w:spacing w:before="0" w:beforeAutospacing="0" w:after="0" w:afterAutospacing="0"/>
+              <w:textAlignment w:val="baseline"/>
+              <w:rPr>
+                <w:rStyle w:val="normaltextrun"/>
+                <w:rFonts w:ascii="Arial" w:hAnsi="Arial" w:cs="Arial"/>
+                <w:color w:val="000000"/>
+                <w:sz w:val="22"/>
+                <w:szCs w:val="22"/>
+                <w:lang w:val="en-GB"/>
+              </w:rPr>
+            </w:pPr>
+            <w:r>
+              <w:rPr>
+                <w:rStyle w:val="normaltextrun"/>
+                <w:rFonts w:ascii="Arial" w:hAnsi="Arial" w:cs="Arial"/>
+                <w:color w:val="000000"/>
+                <w:sz w:val="22"/>
+                <w:szCs w:val="22"/>
+                <w:lang w:val="en-GB"/>
+              </w:rPr>
+              <w:t>1</w:t>
+            </w:r>
+          </w:p>
+        </w:tc>
+        <w:tc>
+          <w:tcPr>
+            <w:tcW w:w="2484" w:type="dxa"/>
+          </w:tcPr>
+          <w:p>
+            <w:pPr>
+              <w:pStyle w:val="paragraph"/>
+              <w:spacing w:before="0" w:beforeAutospacing="0" w:after="0" w:afterAutospacing="0"/>
+              <w:textAlignment w:val="baseline"/>
+              <w:rPr>
+                <w:rStyle w:val="normaltextrun"/>
+                <w:rFonts w:ascii="Arial" w:hAnsi="Arial" w:cs="Arial"/>
+                <w:color w:val="000000"/>
+                <w:sz w:val="22"/>
+                <w:szCs w:val="22"/>
+                <w:lang w:val="en-GB"/>
+              </w:rPr>
+            </w:pPr>
+            <w:r>
+              <w:rPr>
+                <w:rStyle w:val="normaltextrun"/>
+                <w:rFonts w:ascii="Arial" w:hAnsi="Arial" w:cs="Arial"/>
+                <w:color w:val="000000"/>
+                <w:sz w:val="22"/>
+                <w:szCs w:val="22"/>
+                <w:lang w:val="en-GB"/>
+              </w:rPr>
+              <w:t>Takes away 1</w:t>
+            </w:r>
+          </w:p>
+        </w:tc>
+        <w:tc>
+          <w:tcPr>
+            <w:tcW w:w="2111" w:type="dxa"/>
+          </w:tcPr>
+          <w:p>
+            <w:pPr>
+              <w:pStyle w:val="paragraph"/>
+              <w:spacing w:before="0" w:beforeAutospacing="0" w:after="0" w:afterAutospacing="0"/>
+              <w:textAlignment w:val="baseline"/>
+              <w:rPr>
+                <w:rStyle w:val="normaltextrun"/>
+                <w:rFonts w:ascii="Arial" w:hAnsi="Arial" w:cs="Arial"/>
+                <w:color w:val="000000"/>
+                <w:sz w:val="22"/>
+                <w:szCs w:val="22"/>
+                <w:lang w:val="en-GB"/>
+              </w:rPr>
+            </w:pPr>
+            <w:r>
+              <w:rPr>
+                <w:rStyle w:val="normaltextrun"/>
+                <w:rFonts w:ascii="Arial" w:hAnsi="Arial" w:cs="Arial"/>
+                <w:color w:val="000000"/>
+                <w:sz w:val="22"/>
+                <w:szCs w:val="22"/>
+                <w:lang w:val="en-GB"/>
+              </w:rPr>
+              <w:t>Takes away 1</w:t>
+            </w:r>
+          </w:p>
+        </w:tc>
+        <w:tc>
+          <w:tcPr>
+            <w:tcW w:w="2111" w:type="dxa"/>
+          </w:tcPr>
+          <w:p>
+            <w:pPr>
+              <w:pStyle w:val="paragraph"/>
+              <w:spacing w:before="0" w:beforeAutospacing="0" w:after="0" w:afterAutospacing="0"/>
+              <w:textAlignment w:val="baseline"/>
+              <w:rPr>
+                <w:rStyle w:val="normaltextrun"/>
+                <w:rFonts w:ascii="Arial" w:hAnsi="Arial" w:cs="Arial"/>
+                <w:color w:val="000000"/>
+                <w:sz w:val="22"/>
+                <w:szCs w:val="22"/>
+                <w:lang w:val="en-GB"/>
+              </w:rPr>
+            </w:pPr>
+          </w:p>
+        </w:tc>
+      </w:tr>
+      <w:tr>
+        <w:tc>
+          <w:tcPr>
+            <w:tcW w:w="2310" w:type="dxa"/>
+          </w:tcPr>
+          <w:p>
+            <w:pPr>
+              <w:pStyle w:val="paragraph"/>
+              <w:spacing w:before="0" w:beforeAutospacing="0" w:after="0" w:afterAutospacing="0"/>
+              <w:textAlignment w:val="baseline"/>
+              <w:rPr>
+                <w:rStyle w:val="normaltextrun"/>
+                <w:rFonts w:ascii="Arial" w:hAnsi="Arial" w:cs="Arial"/>
+                <w:color w:val="000000"/>
+                <w:sz w:val="22"/>
+                <w:szCs w:val="22"/>
+                <w:lang w:val="en-GB"/>
+              </w:rPr>
+            </w:pPr>
+            <w:r>
+              <w:rPr>
+                <w:rStyle w:val="normaltextrun"/>
+                <w:rFonts w:ascii="Arial" w:hAnsi="Arial" w:cs="Arial"/>
+                <w:color w:val="000000"/>
+                <w:sz w:val="22"/>
+                <w:szCs w:val="22"/>
+                <w:lang w:val="en-GB"/>
+              </w:rPr>
+              <w:t>-2</w:t>
+            </w:r>
+          </w:p>
+        </w:tc>
+        <w:tc>
+          <w:tcPr>
+            <w:tcW w:w="2484" w:type="dxa"/>
+          </w:tcPr>
+          <w:p>
+            <w:pPr>
+              <w:pStyle w:val="paragraph"/>
+              <w:spacing w:before="0" w:beforeAutospacing="0" w:after="0" w:afterAutospacing="0"/>
+              <w:textAlignment w:val="baseline"/>
+              <w:rPr>
+                <w:rStyle w:val="normaltextrun"/>
+                <w:rFonts w:ascii="Arial" w:hAnsi="Arial" w:cs="Arial"/>
+                <w:color w:val="000000"/>
+                <w:sz w:val="22"/>
+                <w:szCs w:val="22"/>
+                <w:lang w:val="en-GB"/>
+              </w:rPr>
+            </w:pPr>
+            <w:r>
+              <w:rPr>
+                <w:rStyle w:val="normaltextrun"/>
+                <w:rFonts w:ascii="Arial" w:hAnsi="Arial" w:cs="Arial"/>
+                <w:color w:val="000000"/>
+                <w:sz w:val="22"/>
+                <w:szCs w:val="22"/>
+                <w:lang w:val="en-GB"/>
+              </w:rPr>
+              <w:t>Doesn’t let you</w:t>
+            </w:r>
+          </w:p>
+        </w:tc>
+        <w:tc>
+          <w:tcPr>
+            <w:tcW w:w="2111" w:type="dxa"/>
+          </w:tcPr>
+          <w:p>
+            <w:pPr>
+              <w:pStyle w:val="paragraph"/>
+              <w:spacing w:before="0" w:beforeAutospacing="0" w:after="0" w:afterAutospacing="0"/>
+              <w:textAlignment w:val="baseline"/>
+              <w:rPr>
+                <w:rStyle w:val="normaltextrun"/>
+                <w:rFonts w:ascii="Arial" w:hAnsi="Arial" w:cs="Arial"/>
+                <w:color w:val="000000"/>
+                <w:sz w:val="22"/>
+                <w:szCs w:val="22"/>
+                <w:lang w:val="en-GB"/>
+              </w:rPr>
+            </w:pPr>
+            <w:r>
+              <w:rPr>
+                <w:rStyle w:val="normaltextrun"/>
+                <w:rFonts w:ascii="Arial" w:hAnsi="Arial" w:cs="Arial"/>
+                <w:color w:val="000000"/>
+                <w:sz w:val="22"/>
+                <w:szCs w:val="22"/>
+                <w:lang w:val="en-GB"/>
+              </w:rPr>
+              <w:t>It added 2 stock</w:t>
+            </w:r>
+          </w:p>
+        </w:tc>
+        <w:tc>
+          <w:tcPr>
+            <w:tcW w:w="2111" w:type="dxa"/>
+          </w:tcPr>
+          <w:p>
+            <w:pPr>
+              <w:pStyle w:val="paragraph"/>
+              <w:spacing w:before="0" w:beforeAutospacing="0" w:after="0" w:afterAutospacing="0"/>
+              <w:textAlignment w:val="baseline"/>
+              <w:rPr>
+                <w:rStyle w:val="normaltextrun"/>
+                <w:rFonts w:ascii="Arial" w:hAnsi="Arial" w:cs="Arial"/>
+                <w:color w:val="000000"/>
+                <w:sz w:val="22"/>
+                <w:szCs w:val="22"/>
+                <w:lang w:val="en-GB"/>
+              </w:rPr>
+            </w:pPr>
+            <w:r>
+              <w:rPr>
+                <w:rStyle w:val="normaltextrun"/>
+                <w:rFonts w:ascii="Arial" w:hAnsi="Arial" w:cs="Arial"/>
+                <w:color w:val="000000"/>
+                <w:sz w:val="22"/>
+                <w:szCs w:val="22"/>
+                <w:lang w:val="en-GB"/>
+              </w:rPr>
+              <w:t>Set min to 0</w:t>
+            </w:r>
+          </w:p>
+        </w:tc>
+      </w:tr>
+      <w:tr>
+        <w:tc>
+          <w:tcPr>
+            <w:tcW w:w="2310" w:type="dxa"/>
+          </w:tcPr>
+          <w:p>
+            <w:pPr>
+              <w:pStyle w:val="paragraph"/>
+              <w:spacing w:before="0" w:beforeAutospacing="0" w:after="0" w:afterAutospacing="0"/>
+              <w:textAlignment w:val="baseline"/>
+              <w:rPr>
+                <w:rStyle w:val="normaltextrun"/>
+                <w:rFonts w:ascii="Arial" w:hAnsi="Arial" w:cs="Arial"/>
+                <w:color w:val="000000"/>
+                <w:sz w:val="22"/>
+                <w:szCs w:val="22"/>
+                <w:lang w:val="en-GB"/>
+              </w:rPr>
+            </w:pPr>
+            <w:r>
+              <w:rPr>
+                <w:rStyle w:val="normaltextrun"/>
+                <w:rFonts w:ascii="Arial" w:hAnsi="Arial" w:cs="Arial"/>
+                <w:color w:val="000000"/>
+                <w:sz w:val="22"/>
+                <w:szCs w:val="22"/>
+                <w:lang w:val="en-GB"/>
+              </w:rPr>
+              <w:t>15(more than current stock)</w:t>
+            </w:r>
+          </w:p>
+        </w:tc>
+        <w:tc>
+          <w:tcPr>
+            <w:tcW w:w="2484" w:type="dxa"/>
+          </w:tcPr>
+          <w:p>
+            <w:pPr>
+              <w:pStyle w:val="paragraph"/>
+              <w:spacing w:before="0" w:beforeAutospacing="0" w:after="0" w:afterAutospacing="0"/>
+              <w:textAlignment w:val="baseline"/>
+              <w:rPr>
+                <w:rStyle w:val="normaltextrun"/>
+                <w:rFonts w:ascii="Arial" w:hAnsi="Arial" w:cs="Arial"/>
+                <w:color w:val="000000"/>
+                <w:sz w:val="22"/>
+                <w:szCs w:val="22"/>
+                <w:lang w:val="en-GB"/>
+              </w:rPr>
+            </w:pPr>
+            <w:r>
+              <w:rPr>
+                <w:rStyle w:val="normaltextrun"/>
+                <w:rFonts w:ascii="Arial" w:hAnsi="Arial" w:cs="Arial"/>
+                <w:color w:val="000000"/>
+                <w:sz w:val="22"/>
+                <w:szCs w:val="22"/>
+                <w:lang w:val="en-GB"/>
+              </w:rPr>
+              <w:t>does not work as is more than current stock</w:t>
+            </w:r>
+          </w:p>
+        </w:tc>
+        <w:tc>
+          <w:tcPr>
+            <w:tcW w:w="2111" w:type="dxa"/>
+          </w:tcPr>
+          <w:p>
+            <w:pPr>
+              <w:pStyle w:val="paragraph"/>
+              <w:spacing w:before="0" w:beforeAutospacing="0" w:after="0" w:afterAutospacing="0"/>
+              <w:textAlignment w:val="baseline"/>
+              <w:rPr>
+                <w:rStyle w:val="normaltextrun"/>
+                <w:rFonts w:ascii="Arial" w:hAnsi="Arial" w:cs="Arial"/>
+                <w:color w:val="000000"/>
+                <w:sz w:val="22"/>
+                <w:szCs w:val="22"/>
+                <w:lang w:val="en-GB"/>
+              </w:rPr>
+            </w:pPr>
+            <w:r>
+              <w:rPr>
+                <w:rStyle w:val="normaltextrun"/>
+                <w:rFonts w:ascii="Arial" w:hAnsi="Arial" w:cs="Arial"/>
+                <w:color w:val="000000"/>
+                <w:sz w:val="22"/>
+                <w:szCs w:val="22"/>
+                <w:lang w:val="en-GB"/>
+              </w:rPr>
+              <w:t>Negative stock</w:t>
+            </w:r>
+          </w:p>
+        </w:tc>
+        <w:tc>
+          <w:tcPr>
+            <w:tcW w:w="2111" w:type="dxa"/>
+          </w:tcPr>
+          <w:p>
+            <w:pPr>
+              <w:pStyle w:val="paragraph"/>
+              <w:spacing w:before="0" w:beforeAutospacing="0" w:after="0" w:afterAutospacing="0"/>
+              <w:textAlignment w:val="baseline"/>
+              <w:rPr>
+                <w:rStyle w:val="normaltextrun"/>
+                <w:rFonts w:ascii="Arial" w:hAnsi="Arial" w:cs="Arial"/>
+                <w:color w:val="000000"/>
+                <w:sz w:val="22"/>
+                <w:szCs w:val="22"/>
+                <w:lang w:val="en-GB"/>
+              </w:rPr>
+            </w:pPr>
+            <w:r>
+              <w:rPr>
+                <w:rStyle w:val="normaltextrun"/>
+                <w:rFonts w:ascii="Arial" w:hAnsi="Arial" w:cs="Arial"/>
+                <w:color w:val="000000"/>
+                <w:sz w:val="22"/>
+                <w:szCs w:val="22"/>
+                <w:lang w:val="en-GB"/>
+              </w:rPr>
+              <w:t>Set max to {{</w:t>
+            </w:r>
+            <w:proofErr w:type="spellStart"/>
+            <w:r>
+              <w:rPr>
+                <w:rStyle w:val="normaltextrun"/>
+                <w:rFonts w:ascii="Arial" w:hAnsi="Arial" w:cs="Arial"/>
+                <w:color w:val="000000"/>
+                <w:sz w:val="22"/>
+                <w:szCs w:val="22"/>
+                <w:lang w:val="en-GB"/>
+              </w:rPr>
+              <w:t>item.stock</w:t>
+            </w:r>
+            <w:proofErr w:type="spellEnd"/>
+            <w:r>
+              <w:rPr>
+                <w:rStyle w:val="normaltextrun"/>
+                <w:rFonts w:ascii="Arial" w:hAnsi="Arial" w:cs="Arial"/>
+                <w:color w:val="000000"/>
+                <w:sz w:val="22"/>
+                <w:szCs w:val="22"/>
+                <w:lang w:val="en-GB"/>
+              </w:rPr>
+              <w:t>}}</w:t>
+            </w:r>
+          </w:p>
+        </w:tc>
+      </w:tr>
+      <w:tr>
+        <w:tc>
+          <w:tcPr>
+            <w:tcW w:w="2310" w:type="dxa"/>
+          </w:tcPr>
+          <w:p>
+            <w:pPr>
+              <w:pStyle w:val="paragraph"/>
+              <w:spacing w:before="0" w:beforeAutospacing="0" w:after="0" w:afterAutospacing="0"/>
+              <w:textAlignment w:val="baseline"/>
+              <w:rPr>
+                <w:rStyle w:val="normaltextrun"/>
+                <w:rFonts w:ascii="Arial" w:hAnsi="Arial" w:cs="Arial"/>
+                <w:color w:val="000000"/>
+                <w:sz w:val="22"/>
+                <w:szCs w:val="22"/>
+                <w:lang w:val="en-GB"/>
+              </w:rPr>
+            </w:pPr>
+            <w:r>
+              <w:rPr>
+                <w:rStyle w:val="normaltextrun"/>
+                <w:rFonts w:ascii="Arial" w:hAnsi="Arial" w:cs="Arial"/>
+                <w:color w:val="000000"/>
+                <w:sz w:val="22"/>
+                <w:szCs w:val="22"/>
+                <w:lang w:val="en-GB"/>
+              </w:rPr>
+              <w:t>hello</w:t>
+            </w:r>
+          </w:p>
+        </w:tc>
+        <w:tc>
+          <w:tcPr>
+            <w:tcW w:w="2484" w:type="dxa"/>
+          </w:tcPr>
+          <w:p>
+            <w:pPr>
+              <w:pStyle w:val="paragraph"/>
+              <w:spacing w:before="0" w:beforeAutospacing="0" w:after="0" w:afterAutospacing="0"/>
+              <w:textAlignment w:val="baseline"/>
+              <w:rPr>
+                <w:rStyle w:val="normaltextrun"/>
+                <w:rFonts w:ascii="Arial" w:hAnsi="Arial" w:cs="Arial"/>
+                <w:color w:val="000000"/>
+                <w:sz w:val="22"/>
+                <w:szCs w:val="22"/>
+                <w:lang w:val="en-GB"/>
+              </w:rPr>
+            </w:pPr>
+            <w:r>
+              <w:rPr>
+                <w:rStyle w:val="normaltextrun"/>
+                <w:rFonts w:ascii="Arial" w:hAnsi="Arial" w:cs="Arial"/>
+                <w:color w:val="000000"/>
+                <w:sz w:val="22"/>
+                <w:szCs w:val="22"/>
+                <w:lang w:val="en-GB"/>
+              </w:rPr>
+              <w:t>nothing</w:t>
+            </w:r>
+          </w:p>
+        </w:tc>
+        <w:tc>
+          <w:tcPr>
+            <w:tcW w:w="2111" w:type="dxa"/>
+          </w:tcPr>
+          <w:p>
+            <w:pPr>
+              <w:pStyle w:val="paragraph"/>
+              <w:spacing w:before="0" w:beforeAutospacing="0" w:after="0" w:afterAutospacing="0"/>
+              <w:textAlignment w:val="baseline"/>
+              <w:rPr>
+                <w:rStyle w:val="normaltextrun"/>
+                <w:rFonts w:ascii="Arial" w:hAnsi="Arial" w:cs="Arial"/>
+                <w:color w:val="000000"/>
+                <w:sz w:val="22"/>
+                <w:szCs w:val="22"/>
+                <w:lang w:val="en-GB"/>
+              </w:rPr>
+            </w:pPr>
+            <w:r>
+              <w:rPr>
+                <w:rStyle w:val="normaltextrun"/>
+                <w:rFonts w:ascii="Arial" w:hAnsi="Arial" w:cs="Arial"/>
+                <w:color w:val="000000"/>
+                <w:sz w:val="22"/>
+                <w:szCs w:val="22"/>
+                <w:lang w:val="en-GB"/>
+              </w:rPr>
+              <w:t>nothing</w:t>
+            </w:r>
+          </w:p>
+        </w:tc>
+        <w:tc>
+          <w:tcPr>
+            <w:tcW w:w="2111" w:type="dxa"/>
+          </w:tcPr>
+          <w:p>
+            <w:pPr>
+              <w:pStyle w:val="paragraph"/>
+              <w:spacing w:before="0" w:beforeAutospacing="0" w:after="0" w:afterAutospacing="0"/>
+              <w:textAlignment w:val="baseline"/>
+              <w:rPr>
+                <w:rStyle w:val="normaltextrun"/>
+                <w:rFonts w:ascii="Arial" w:hAnsi="Arial" w:cs="Arial"/>
+                <w:color w:val="000000"/>
+                <w:sz w:val="22"/>
+                <w:szCs w:val="22"/>
+                <w:lang w:val="en-GB"/>
+              </w:rPr>
+            </w:pPr>
+          </w:p>
+        </w:tc>
+      </w:tr>
+      <w:tr>
+        <w:tc>
+          <w:tcPr>
+            <w:tcW w:w="2310" w:type="dxa"/>
+          </w:tcPr>
+          <w:p>
+            <w:pPr>
+              <w:pStyle w:val="paragraph"/>
+              <w:spacing w:before="0" w:beforeAutospacing="0" w:after="0" w:afterAutospacing="0"/>
+              <w:textAlignment w:val="baseline"/>
+              <w:rPr>
+                <w:rStyle w:val="normaltextrun"/>
+                <w:rFonts w:ascii="Arial" w:hAnsi="Arial" w:cs="Arial"/>
+                <w:color w:val="000000"/>
+                <w:sz w:val="22"/>
+                <w:szCs w:val="22"/>
+                <w:lang w:val="en-GB"/>
+              </w:rPr>
+            </w:pPr>
+          </w:p>
+        </w:tc>
+        <w:tc>
+          <w:tcPr>
+            <w:tcW w:w="2484" w:type="dxa"/>
+          </w:tcPr>
+          <w:p>
+            <w:pPr>
+              <w:pStyle w:val="paragraph"/>
+              <w:spacing w:before="0" w:beforeAutospacing="0" w:after="0" w:afterAutospacing="0"/>
+              <w:textAlignment w:val="baseline"/>
+              <w:rPr>
+                <w:rStyle w:val="normaltextrun"/>
+                <w:rFonts w:ascii="Arial" w:hAnsi="Arial" w:cs="Arial"/>
+                <w:color w:val="000000"/>
+                <w:sz w:val="22"/>
+                <w:szCs w:val="22"/>
+                <w:lang w:val="en-GB"/>
+              </w:rPr>
+            </w:pPr>
+            <w:r>
+              <w:rPr>
+                <w:rStyle w:val="normaltextrun"/>
+                <w:rFonts w:ascii="Arial" w:hAnsi="Arial" w:cs="Arial"/>
+                <w:color w:val="000000"/>
+                <w:sz w:val="22"/>
+                <w:szCs w:val="22"/>
+                <w:lang w:val="en-GB"/>
+              </w:rPr>
+              <w:t>Nothing happens</w:t>
+            </w:r>
+          </w:p>
+        </w:tc>
+        <w:tc>
+          <w:tcPr>
+            <w:tcW w:w="2111" w:type="dxa"/>
+          </w:tcPr>
+          <w:p>
+            <w:pPr>
+              <w:pStyle w:val="paragraph"/>
+              <w:spacing w:before="0" w:beforeAutospacing="0" w:after="0" w:afterAutospacing="0"/>
+              <w:textAlignment w:val="baseline"/>
+              <w:rPr>
+                <w:rStyle w:val="normaltextrun"/>
+                <w:rFonts w:ascii="Arial" w:hAnsi="Arial" w:cs="Arial"/>
+                <w:color w:val="000000"/>
+                <w:sz w:val="22"/>
+                <w:szCs w:val="22"/>
+                <w:lang w:val="en-GB"/>
+              </w:rPr>
+            </w:pPr>
+            <w:r>
+              <w:rPr>
+                <w:rStyle w:val="normaltextrun"/>
+                <w:rFonts w:ascii="Arial" w:hAnsi="Arial" w:cs="Arial"/>
+                <w:color w:val="000000"/>
+                <w:sz w:val="22"/>
+                <w:szCs w:val="22"/>
+                <w:lang w:val="en-GB"/>
+              </w:rPr>
+              <w:t>Throws an error</w:t>
+            </w:r>
+          </w:p>
+        </w:tc>
+        <w:tc>
+          <w:tcPr>
+            <w:tcW w:w="2111" w:type="dxa"/>
+          </w:tcPr>
+          <w:p>
+            <w:pPr>
+              <w:pStyle w:val="paragraph"/>
+              <w:spacing w:before="0" w:beforeAutospacing="0" w:after="0" w:afterAutospacing="0"/>
+              <w:textAlignment w:val="baseline"/>
+              <w:rPr>
+                <w:rStyle w:val="normaltextrun"/>
+                <w:rFonts w:ascii="Arial" w:hAnsi="Arial" w:cs="Arial"/>
+                <w:color w:val="000000"/>
+                <w:sz w:val="22"/>
+                <w:szCs w:val="22"/>
+                <w:lang w:val="en-GB"/>
+              </w:rPr>
+            </w:pPr>
+            <w:r>
+              <w:rPr>
+                <w:rStyle w:val="normaltextrun"/>
+                <w:rFonts w:ascii="Arial" w:hAnsi="Arial" w:cs="Arial"/>
+                <w:color w:val="000000"/>
+                <w:sz w:val="22"/>
+                <w:szCs w:val="22"/>
+                <w:lang w:val="en-GB"/>
+              </w:rPr>
+              <w:t>Added attribute “required”</w:t>
+            </w:r>
+          </w:p>
+        </w:tc>
+      </w:tr>
+    </w:tbl>
+    <w:p>
+      <w:pPr>
+        <w:pStyle w:val="paragraph"/>
+        <w:spacing w:before="0" w:beforeAutospacing="0" w:after="0" w:afterAutospacing="0"/>
+        <w:textAlignment w:val="baseline"/>
+        <w:rPr>
+          <w:rStyle w:val="normaltextrun"/>
+          <w:rFonts w:ascii="Arial" w:hAnsi="Arial" w:cs="Arial"/>
+          <w:color w:val="000000"/>
+          <w:sz w:val="28"/>
+          <w:szCs w:val="28"/>
+          <w:lang w:val="en-GB"/>
+        </w:rPr>
+      </w:pPr>
+    </w:p>
+    <w:p>
+      <w:pPr>
+        <w:pStyle w:val="paragraph"/>
+        <w:spacing w:before="0" w:beforeAutospacing="0" w:after="0" w:afterAutospacing="0"/>
+        <w:textAlignment w:val="baseline"/>
+        <w:rPr>
+          <w:rStyle w:val="normaltextrun"/>
+          <w:rFonts w:ascii="Arial" w:hAnsi="Arial" w:cs="Arial"/>
+          <w:color w:val="000000"/>
+          <w:sz w:val="28"/>
+          <w:szCs w:val="28"/>
+          <w:lang w:val="en-GB"/>
+        </w:rPr>
+      </w:pPr>
+    </w:p>
+    <w:p>
+      <w:pPr>
+        <w:pStyle w:val="paragraph"/>
+        <w:spacing w:before="0" w:beforeAutospacing="0" w:after="0" w:afterAutospacing="0"/>
+        <w:textAlignment w:val="baseline"/>
+        <w:rPr>
+          <w:rFonts w:ascii="Segoe UI" w:hAnsi="Segoe UI" w:cs="Segoe UI"/>
+          <w:sz w:val="18"/>
+          <w:szCs w:val="18"/>
+          <w:lang w:val="en-GB"/>
+        </w:rPr>
+      </w:pPr>
+      <w:r>
+        <w:rPr>
+          <w:rStyle w:val="normaltextrun"/>
+          <w:rFonts w:ascii="Arial" w:hAnsi="Arial" w:cs="Arial"/>
+          <w:color w:val="000000"/>
+          <w:sz w:val="28"/>
+          <w:szCs w:val="28"/>
+          <w:lang w:val="en-GB"/>
+        </w:rPr>
+        <w:t xml:space="preserve">Task </w:t>
+      </w:r>
+      <w:proofErr w:type="gramStart"/>
+      <w:r>
+        <w:rPr>
+          <w:rStyle w:val="normaltextrun"/>
+          <w:rFonts w:ascii="Arial" w:hAnsi="Arial" w:cs="Arial"/>
+          <w:color w:val="000000"/>
+          <w:sz w:val="28"/>
+          <w:szCs w:val="28"/>
+          <w:lang w:val="en-GB"/>
+        </w:rPr>
+        <w:t>14 :</w:t>
+      </w:r>
+      <w:proofErr w:type="gramEnd"/>
+      <w:r>
+        <w:rPr>
+          <w:rStyle w:val="normaltextrun"/>
+          <w:rFonts w:ascii="Arial" w:hAnsi="Arial" w:cs="Arial"/>
+          <w:color w:val="000000"/>
+          <w:sz w:val="28"/>
+          <w:szCs w:val="28"/>
+          <w:lang w:val="en-GB"/>
+        </w:rPr>
+        <w:t xml:space="preserve"> Evaluation</w:t>
+      </w:r>
+      <w:r>
+        <w:rPr>
+          <w:rStyle w:val="eop"/>
+          <w:rFonts w:ascii="Arial" w:hAnsi="Arial" w:cs="Arial"/>
+          <w:sz w:val="28"/>
+          <w:szCs w:val="28"/>
+          <w:lang w:val="en-GB"/>
+        </w:rPr>
+        <w:t> </w:t>
+      </w:r>
+    </w:p>
+    <w:p>
+      <w:pPr>
+        <w:pStyle w:val="paragraph"/>
+        <w:spacing w:before="0" w:beforeAutospacing="0" w:after="0" w:afterAutospacing="0"/>
+        <w:textAlignment w:val="baseline"/>
+        <w:rPr>
+          <w:rFonts w:ascii="Segoe UI" w:hAnsi="Segoe UI" w:cs="Segoe UI"/>
+          <w:sz w:val="18"/>
+          <w:szCs w:val="18"/>
+        </w:rPr>
+      </w:pPr>
+      <w:r>
+        <w:rPr>
+          <w:rStyle w:val="normaltextrun"/>
           <w:rFonts w:ascii="Calibri" w:hAnsi="Calibri" w:cs="Calibri"/>
           <w:i/>
           <w:iCs/>
@@ -1709,7 +2482,10 @@
         <w:t> </w:t>
       </w:r>
     </w:p>
-    <w:p/>
+    <w:p>
+      <w:bookmarkStart w:id="0" w:name="_GoBack"/>
+      <w:bookmarkEnd w:id="0"/>
+    </w:p>
     <w:sectPr>
       <w:pgSz w:w="11906" w:h="16838"/>
       <w:pgMar w:top="1440" w:right="1440" w:bottom="1440" w:left="1440" w:header="708" w:footer="708" w:gutter="0"/>
@@ -2165,6 +2941,25 @@
     <w:basedOn w:val="DefaultParagraphFont"/>
     <w:rsid w:val="003C78FE"/>
   </w:style>
+  <w:style w:type="table" w:styleId="TableGrid">
+    <w:name w:val="Table Grid"/>
+    <w:basedOn w:val="TableNormal"/>
+    <w:uiPriority w:val="39"/>
+    <w:rsid w:val="007A4520"/>
+    <w:pPr>
+      <w:spacing w:after="0" w:line="240" w:lineRule="auto"/>
+    </w:pPr>
+    <w:tblPr>
+      <w:tblBorders>
+        <w:top w:val="single" w:sz="4" w:space="0" w:color="auto"/>
+        <w:left w:val="single" w:sz="4" w:space="0" w:color="auto"/>
+        <w:bottom w:val="single" w:sz="4" w:space="0" w:color="auto"/>
+        <w:right w:val="single" w:sz="4" w:space="0" w:color="auto"/>
+        <w:insideH w:val="single" w:sz="4" w:space="0" w:color="auto"/>
+        <w:insideV w:val="single" w:sz="4" w:space="0" w:color="auto"/>
+      </w:tblBorders>
+    </w:tblPr>
+  </w:style>
 </w:styles>
 </file>
 

--- a/Planning/Planning 7.0.docx
+++ b/Planning/Planning 7.0.docx
@@ -2482,10 +2482,68 @@
         <w:t> </w:t>
       </w:r>
     </w:p>
-    <w:p>
+    <w:p/>
+    <w:p>
+      <w:r>
+        <w:t xml:space="preserve">In this version of my code I added the ability to purchase multiple items at one time. I had some issues with my code </w:t>
+      </w:r>
+      <w:r>
+        <w:t>from previous versions</w:t>
+      </w:r>
+      <w:r>
+        <w:t xml:space="preserve"> so I went and fixed those. One of these is when I inputted nothing into my form, it would throw an error. I fixed this by adding an attribute called required. This means that the field must have an input </w:t>
+      </w:r>
+      <w:r>
+        <w:t>otherwise it will not allow it.</w:t>
+      </w:r>
+    </w:p>
+    <w:p/>
+    <w:p>
+      <w:r>
+        <w:t xml:space="preserve">I also moved </w:t>
+      </w:r>
+      <w:proofErr w:type="spellStart"/>
+      <w:r>
+        <w:t>restock_add</w:t>
+      </w:r>
+      <w:proofErr w:type="spellEnd"/>
+      <w:r>
+        <w:t xml:space="preserve"> = </w:t>
+      </w:r>
+      <w:proofErr w:type="spellStart"/>
+      <w:proofErr w:type="gramStart"/>
+      <w:r>
+        <w:t>request.forms.get</w:t>
+      </w:r>
+      <w:proofErr w:type="spellEnd"/>
+      <w:r>
+        <w:t>(</w:t>
+      </w:r>
+      <w:proofErr w:type="gramEnd"/>
+      <w:r>
+        <w:t>'</w:t>
+      </w:r>
+      <w:proofErr w:type="spellStart"/>
+      <w:r>
+        <w:t>restock_add</w:t>
+      </w:r>
+      <w:proofErr w:type="spellEnd"/>
+      <w:r>
+        <w:t>')</w:t>
+      </w:r>
+      <w:r>
+        <w:t xml:space="preserve"> to the top of my functions. I did this to make my code more clear. I also added blank lines to parts of my code to separate parts of my code.</w:t>
+      </w:r>
+    </w:p>
+    <w:p/>
+    <w:p>
+      <w:r>
+        <w:t>This version worked as intended and this is the last version of my code.</w:t>
+      </w:r>
       <w:bookmarkStart w:id="0" w:name="_GoBack"/>
       <w:bookmarkEnd w:id="0"/>
     </w:p>
+    <w:p/>
     <w:sectPr>
       <w:pgSz w:w="11906" w:h="16838"/>
       <w:pgMar w:top="1440" w:right="1440" w:bottom="1440" w:left="1440" w:header="708" w:footer="708" w:gutter="0"/>

--- a/Planning/Planning 7.0.docx
+++ b/Planning/Planning 7.0.docx
@@ -1100,6 +1100,56 @@
         </w:rPr>
         <w:t>I need to make sure that the input box for how many items you want to buy is in an obvious place and that it is not in an unexpected colour or wording.</w:t>
       </w:r>
+      <w:r>
+        <w:rPr>
+          <w:rStyle w:val="normaltextrun"/>
+          <w:rFonts w:ascii="Arial" w:hAnsi="Arial" w:cs="Arial"/>
+          <w:color w:val="000000"/>
+          <w:sz w:val="22"/>
+          <w:szCs w:val="22"/>
+          <w:lang w:val="en-GB"/>
+        </w:rPr>
+        <w:t xml:space="preserve"> My page is school colours to match with other school websites. </w:t>
+      </w:r>
+    </w:p>
+    <w:p>
+      <w:pPr>
+        <w:pStyle w:val="paragraph"/>
+        <w:spacing w:before="0" w:beforeAutospacing="0" w:after="0" w:afterAutospacing="0"/>
+        <w:textAlignment w:val="baseline"/>
+        <w:rPr>
+          <w:rStyle w:val="normaltextrun"/>
+          <w:rFonts w:ascii="Arial" w:hAnsi="Arial" w:cs="Arial"/>
+          <w:color w:val="000000"/>
+          <w:sz w:val="22"/>
+          <w:szCs w:val="22"/>
+          <w:lang w:val="en-GB"/>
+        </w:rPr>
+      </w:pPr>
+      <w:r>
+        <w:rPr>
+          <w:rStyle w:val="normaltextrun"/>
+          <w:rFonts w:ascii="Arial" w:hAnsi="Arial" w:cs="Arial"/>
+          <w:color w:val="000000"/>
+          <w:sz w:val="22"/>
+          <w:szCs w:val="22"/>
+          <w:lang w:val="en-GB"/>
+        </w:rPr>
+        <w:t>A criticism I had was that it was difficult to get back from my purchase success page. I fixed this by adding</w:t>
+      </w:r>
+      <w:r>
+        <w:rPr>
+          <w:rStyle w:val="normaltextrun"/>
+          <w:rFonts w:ascii="Arial" w:hAnsi="Arial" w:cs="Arial"/>
+          <w:color w:val="000000"/>
+          <w:sz w:val="22"/>
+          <w:szCs w:val="22"/>
+          <w:lang w:val="en-GB"/>
+        </w:rPr>
+        <w:t xml:space="preserve"> a button in the middle which stands out in a bright red. This links back to my purchase page so the user can easily get back.</w:t>
+      </w:r>
+      <w:bookmarkStart w:id="0" w:name="_GoBack"/>
+      <w:bookmarkEnd w:id="0"/>
     </w:p>
     <w:p>
       <w:pPr>
@@ -1156,23 +1206,826 @@
         <w:spacing w:before="0" w:beforeAutospacing="0" w:after="0" w:afterAutospacing="0"/>
         <w:textAlignment w:val="baseline"/>
         <w:rPr>
+          <w:rStyle w:val="normaltextrun"/>
+          <w:rFonts w:ascii="Arial" w:hAnsi="Arial" w:cs="Arial"/>
+          <w:i/>
+          <w:iCs/>
+          <w:color w:val="000000"/>
+          <w:sz w:val="22"/>
+          <w:szCs w:val="22"/>
+        </w:rPr>
+      </w:pPr>
+      <w:r>
+        <w:rPr>
+          <w:rStyle w:val="normaltextrun"/>
+          <w:rFonts w:ascii="Arial" w:hAnsi="Arial" w:cs="Arial"/>
+          <w:i/>
+          <w:iCs/>
+          <w:color w:val="000000"/>
+          <w:sz w:val="22"/>
+          <w:szCs w:val="22"/>
+        </w:rPr>
+        <w:t>Document any testing that can be used to test your program. If any input is inputted using the keyboard, describe the expected input, plus any exceptional, boundary or invalid cases.</w:t>
+      </w:r>
+    </w:p>
+    <w:p>
+      <w:pPr>
+        <w:pStyle w:val="paragraph"/>
+        <w:spacing w:before="0" w:beforeAutospacing="0" w:after="0" w:afterAutospacing="0"/>
+        <w:textAlignment w:val="baseline"/>
+        <w:rPr>
+          <w:rStyle w:val="normaltextrun"/>
+          <w:rFonts w:ascii="Arial" w:hAnsi="Arial" w:cs="Arial"/>
+          <w:i/>
+          <w:iCs/>
+          <w:color w:val="000000"/>
+          <w:sz w:val="22"/>
+          <w:szCs w:val="22"/>
+        </w:rPr>
+      </w:pPr>
+    </w:p>
+    <w:tbl>
+      <w:tblPr>
+        <w:tblStyle w:val="TableGrid"/>
+        <w:tblW w:w="0" w:type="auto"/>
+        <w:tblLook w:val="04A0" w:firstRow="1" w:lastRow="0" w:firstColumn="1" w:lastColumn="0" w:noHBand="0" w:noVBand="1"/>
+      </w:tblPr>
+      <w:tblGrid>
+        <w:gridCol w:w="2310"/>
+        <w:gridCol w:w="2484"/>
+        <w:gridCol w:w="2111"/>
+        <w:gridCol w:w="2111"/>
+      </w:tblGrid>
+      <w:tr>
+        <w:tc>
+          <w:tcPr>
+            <w:tcW w:w="2310" w:type="dxa"/>
+          </w:tcPr>
+          <w:p>
+            <w:pPr>
+              <w:pStyle w:val="paragraph"/>
+              <w:spacing w:before="0" w:beforeAutospacing="0" w:after="0" w:afterAutospacing="0"/>
+              <w:textAlignment w:val="baseline"/>
+              <w:rPr>
+                <w:rStyle w:val="normaltextrun"/>
+                <w:rFonts w:ascii="Arial" w:hAnsi="Arial" w:cs="Arial"/>
+                <w:color w:val="000000"/>
+                <w:sz w:val="28"/>
+                <w:szCs w:val="28"/>
+                <w:lang w:val="en-GB"/>
+              </w:rPr>
+            </w:pPr>
+            <w:r>
+              <w:rPr>
+                <w:rStyle w:val="normaltextrun"/>
+                <w:rFonts w:ascii="Arial" w:hAnsi="Arial" w:cs="Arial"/>
+                <w:color w:val="000000"/>
+                <w:sz w:val="28"/>
+                <w:szCs w:val="28"/>
+                <w:lang w:val="en-GB"/>
+              </w:rPr>
+              <w:t>Input</w:t>
+            </w:r>
+          </w:p>
+        </w:tc>
+        <w:tc>
+          <w:tcPr>
+            <w:tcW w:w="2484" w:type="dxa"/>
+          </w:tcPr>
+          <w:p>
+            <w:pPr>
+              <w:pStyle w:val="paragraph"/>
+              <w:spacing w:before="0" w:beforeAutospacing="0" w:after="0" w:afterAutospacing="0"/>
+              <w:textAlignment w:val="baseline"/>
+              <w:rPr>
+                <w:rStyle w:val="normaltextrun"/>
+                <w:rFonts w:ascii="Arial" w:hAnsi="Arial" w:cs="Arial"/>
+                <w:color w:val="000000"/>
+                <w:sz w:val="28"/>
+                <w:szCs w:val="28"/>
+                <w:lang w:val="en-GB"/>
+              </w:rPr>
+            </w:pPr>
+            <w:r>
+              <w:rPr>
+                <w:rStyle w:val="normaltextrun"/>
+                <w:rFonts w:ascii="Arial" w:hAnsi="Arial" w:cs="Arial"/>
+                <w:color w:val="000000"/>
+                <w:sz w:val="28"/>
+                <w:szCs w:val="28"/>
+                <w:lang w:val="en-GB"/>
+              </w:rPr>
+              <w:t>Expected result</w:t>
+            </w:r>
+          </w:p>
+        </w:tc>
+        <w:tc>
+          <w:tcPr>
+            <w:tcW w:w="2111" w:type="dxa"/>
+          </w:tcPr>
+          <w:p>
+            <w:pPr>
+              <w:pStyle w:val="paragraph"/>
+              <w:spacing w:before="0" w:beforeAutospacing="0" w:after="0" w:afterAutospacing="0"/>
+              <w:textAlignment w:val="baseline"/>
+              <w:rPr>
+                <w:rStyle w:val="normaltextrun"/>
+                <w:rFonts w:ascii="Arial" w:hAnsi="Arial" w:cs="Arial"/>
+                <w:color w:val="000000"/>
+                <w:sz w:val="28"/>
+                <w:szCs w:val="28"/>
+                <w:lang w:val="en-GB"/>
+              </w:rPr>
+            </w:pPr>
+            <w:r>
+              <w:rPr>
+                <w:rStyle w:val="normaltextrun"/>
+                <w:rFonts w:ascii="Arial" w:hAnsi="Arial" w:cs="Arial"/>
+                <w:color w:val="000000"/>
+                <w:sz w:val="28"/>
+                <w:szCs w:val="28"/>
+                <w:lang w:val="en-GB"/>
+              </w:rPr>
+              <w:t>Actual result</w:t>
+            </w:r>
+          </w:p>
+        </w:tc>
+        <w:tc>
+          <w:tcPr>
+            <w:tcW w:w="2111" w:type="dxa"/>
+          </w:tcPr>
+          <w:p>
+            <w:pPr>
+              <w:pStyle w:val="paragraph"/>
+              <w:spacing w:before="0" w:beforeAutospacing="0" w:after="0" w:afterAutospacing="0"/>
+              <w:textAlignment w:val="baseline"/>
+              <w:rPr>
+                <w:rStyle w:val="normaltextrun"/>
+                <w:rFonts w:ascii="Arial" w:hAnsi="Arial" w:cs="Arial"/>
+                <w:color w:val="000000"/>
+                <w:sz w:val="28"/>
+                <w:szCs w:val="28"/>
+                <w:lang w:val="en-GB"/>
+              </w:rPr>
+            </w:pPr>
+            <w:r>
+              <w:rPr>
+                <w:rStyle w:val="normaltextrun"/>
+                <w:rFonts w:ascii="Arial" w:hAnsi="Arial" w:cs="Arial"/>
+                <w:color w:val="000000"/>
+                <w:sz w:val="28"/>
+                <w:szCs w:val="28"/>
+                <w:lang w:val="en-GB"/>
+              </w:rPr>
+              <w:t>Fix</w:t>
+            </w:r>
+          </w:p>
+        </w:tc>
+      </w:tr>
+      <w:tr>
+        <w:tc>
+          <w:tcPr>
+            <w:tcW w:w="2310" w:type="dxa"/>
+          </w:tcPr>
+          <w:p>
+            <w:pPr>
+              <w:pStyle w:val="paragraph"/>
+              <w:spacing w:before="0" w:beforeAutospacing="0" w:after="0" w:afterAutospacing="0"/>
+              <w:textAlignment w:val="baseline"/>
+              <w:rPr>
+                <w:rStyle w:val="normaltextrun"/>
+                <w:rFonts w:ascii="Arial" w:hAnsi="Arial" w:cs="Arial"/>
+                <w:color w:val="000000"/>
+                <w:sz w:val="22"/>
+                <w:szCs w:val="22"/>
+                <w:lang w:val="en-GB"/>
+              </w:rPr>
+            </w:pPr>
+            <w:r>
+              <w:rPr>
+                <w:rStyle w:val="normaltextrun"/>
+                <w:rFonts w:ascii="Arial" w:hAnsi="Arial" w:cs="Arial"/>
+                <w:color w:val="000000"/>
+                <w:sz w:val="22"/>
+                <w:szCs w:val="22"/>
+                <w:lang w:val="en-GB"/>
+              </w:rPr>
+              <w:t>1</w:t>
+            </w:r>
+          </w:p>
+        </w:tc>
+        <w:tc>
+          <w:tcPr>
+            <w:tcW w:w="2484" w:type="dxa"/>
+          </w:tcPr>
+          <w:p>
+            <w:pPr>
+              <w:pStyle w:val="paragraph"/>
+              <w:spacing w:before="0" w:beforeAutospacing="0" w:after="0" w:afterAutospacing="0"/>
+              <w:textAlignment w:val="baseline"/>
+              <w:rPr>
+                <w:rStyle w:val="normaltextrun"/>
+                <w:rFonts w:ascii="Arial" w:hAnsi="Arial" w:cs="Arial"/>
+                <w:color w:val="000000"/>
+                <w:sz w:val="22"/>
+                <w:szCs w:val="22"/>
+                <w:lang w:val="en-GB"/>
+              </w:rPr>
+            </w:pPr>
+            <w:r>
+              <w:rPr>
+                <w:rStyle w:val="normaltextrun"/>
+                <w:rFonts w:ascii="Arial" w:hAnsi="Arial" w:cs="Arial"/>
+                <w:color w:val="000000"/>
+                <w:sz w:val="22"/>
+                <w:szCs w:val="22"/>
+                <w:lang w:val="en-GB"/>
+              </w:rPr>
+              <w:t>Takes away 1</w:t>
+            </w:r>
+          </w:p>
+        </w:tc>
+        <w:tc>
+          <w:tcPr>
+            <w:tcW w:w="2111" w:type="dxa"/>
+          </w:tcPr>
+          <w:p>
+            <w:pPr>
+              <w:pStyle w:val="paragraph"/>
+              <w:spacing w:before="0" w:beforeAutospacing="0" w:after="0" w:afterAutospacing="0"/>
+              <w:textAlignment w:val="baseline"/>
+              <w:rPr>
+                <w:rStyle w:val="normaltextrun"/>
+                <w:rFonts w:ascii="Arial" w:hAnsi="Arial" w:cs="Arial"/>
+                <w:color w:val="000000"/>
+                <w:sz w:val="22"/>
+                <w:szCs w:val="22"/>
+                <w:lang w:val="en-GB"/>
+              </w:rPr>
+            </w:pPr>
+            <w:r>
+              <w:rPr>
+                <w:rStyle w:val="normaltextrun"/>
+                <w:rFonts w:ascii="Arial" w:hAnsi="Arial" w:cs="Arial"/>
+                <w:color w:val="000000"/>
+                <w:sz w:val="22"/>
+                <w:szCs w:val="22"/>
+                <w:lang w:val="en-GB"/>
+              </w:rPr>
+              <w:t>Takes away 1</w:t>
+            </w:r>
+          </w:p>
+        </w:tc>
+        <w:tc>
+          <w:tcPr>
+            <w:tcW w:w="2111" w:type="dxa"/>
+          </w:tcPr>
+          <w:p>
+            <w:pPr>
+              <w:pStyle w:val="paragraph"/>
+              <w:spacing w:before="0" w:beforeAutospacing="0" w:after="0" w:afterAutospacing="0"/>
+              <w:textAlignment w:val="baseline"/>
+              <w:rPr>
+                <w:rStyle w:val="normaltextrun"/>
+                <w:rFonts w:ascii="Arial" w:hAnsi="Arial" w:cs="Arial"/>
+                <w:color w:val="000000"/>
+                <w:sz w:val="22"/>
+                <w:szCs w:val="22"/>
+                <w:lang w:val="en-GB"/>
+              </w:rPr>
+            </w:pPr>
+          </w:p>
+        </w:tc>
+      </w:tr>
+      <w:tr>
+        <w:tc>
+          <w:tcPr>
+            <w:tcW w:w="2310" w:type="dxa"/>
+          </w:tcPr>
+          <w:p>
+            <w:pPr>
+              <w:pStyle w:val="paragraph"/>
+              <w:spacing w:before="0" w:beforeAutospacing="0" w:after="0" w:afterAutospacing="0"/>
+              <w:textAlignment w:val="baseline"/>
+              <w:rPr>
+                <w:rStyle w:val="normaltextrun"/>
+                <w:rFonts w:ascii="Arial" w:hAnsi="Arial" w:cs="Arial"/>
+                <w:color w:val="000000"/>
+                <w:sz w:val="22"/>
+                <w:szCs w:val="22"/>
+                <w:lang w:val="en-GB"/>
+              </w:rPr>
+            </w:pPr>
+            <w:r>
+              <w:rPr>
+                <w:rStyle w:val="normaltextrun"/>
+                <w:rFonts w:ascii="Arial" w:hAnsi="Arial" w:cs="Arial"/>
+                <w:color w:val="000000"/>
+                <w:sz w:val="22"/>
+                <w:szCs w:val="22"/>
+                <w:lang w:val="en-GB"/>
+              </w:rPr>
+              <w:t>-2</w:t>
+            </w:r>
+          </w:p>
+        </w:tc>
+        <w:tc>
+          <w:tcPr>
+            <w:tcW w:w="2484" w:type="dxa"/>
+          </w:tcPr>
+          <w:p>
+            <w:pPr>
+              <w:pStyle w:val="paragraph"/>
+              <w:spacing w:before="0" w:beforeAutospacing="0" w:after="0" w:afterAutospacing="0"/>
+              <w:textAlignment w:val="baseline"/>
+              <w:rPr>
+                <w:rStyle w:val="normaltextrun"/>
+                <w:rFonts w:ascii="Arial" w:hAnsi="Arial" w:cs="Arial"/>
+                <w:color w:val="000000"/>
+                <w:sz w:val="22"/>
+                <w:szCs w:val="22"/>
+                <w:lang w:val="en-GB"/>
+              </w:rPr>
+            </w:pPr>
+            <w:r>
+              <w:rPr>
+                <w:rStyle w:val="normaltextrun"/>
+                <w:rFonts w:ascii="Arial" w:hAnsi="Arial" w:cs="Arial"/>
+                <w:color w:val="000000"/>
+                <w:sz w:val="22"/>
+                <w:szCs w:val="22"/>
+                <w:lang w:val="en-GB"/>
+              </w:rPr>
+              <w:t>Doesn’t let you</w:t>
+            </w:r>
+          </w:p>
+        </w:tc>
+        <w:tc>
+          <w:tcPr>
+            <w:tcW w:w="2111" w:type="dxa"/>
+          </w:tcPr>
+          <w:p>
+            <w:pPr>
+              <w:pStyle w:val="paragraph"/>
+              <w:spacing w:before="0" w:beforeAutospacing="0" w:after="0" w:afterAutospacing="0"/>
+              <w:textAlignment w:val="baseline"/>
+              <w:rPr>
+                <w:rStyle w:val="normaltextrun"/>
+                <w:rFonts w:ascii="Arial" w:hAnsi="Arial" w:cs="Arial"/>
+                <w:color w:val="000000"/>
+                <w:sz w:val="22"/>
+                <w:szCs w:val="22"/>
+                <w:lang w:val="en-GB"/>
+              </w:rPr>
+            </w:pPr>
+            <w:r>
+              <w:rPr>
+                <w:rStyle w:val="normaltextrun"/>
+                <w:rFonts w:ascii="Arial" w:hAnsi="Arial" w:cs="Arial"/>
+                <w:color w:val="000000"/>
+                <w:sz w:val="22"/>
+                <w:szCs w:val="22"/>
+                <w:lang w:val="en-GB"/>
+              </w:rPr>
+              <w:t>It added 2 stock</w:t>
+            </w:r>
+          </w:p>
+        </w:tc>
+        <w:tc>
+          <w:tcPr>
+            <w:tcW w:w="2111" w:type="dxa"/>
+          </w:tcPr>
+          <w:p>
+            <w:pPr>
+              <w:pStyle w:val="paragraph"/>
+              <w:spacing w:before="0" w:beforeAutospacing="0" w:after="0" w:afterAutospacing="0"/>
+              <w:textAlignment w:val="baseline"/>
+              <w:rPr>
+                <w:rStyle w:val="normaltextrun"/>
+                <w:rFonts w:ascii="Arial" w:hAnsi="Arial" w:cs="Arial"/>
+                <w:color w:val="000000"/>
+                <w:sz w:val="22"/>
+                <w:szCs w:val="22"/>
+                <w:lang w:val="en-GB"/>
+              </w:rPr>
+            </w:pPr>
+            <w:r>
+              <w:rPr>
+                <w:rStyle w:val="normaltextrun"/>
+                <w:rFonts w:ascii="Arial" w:hAnsi="Arial" w:cs="Arial"/>
+                <w:color w:val="000000"/>
+                <w:sz w:val="22"/>
+                <w:szCs w:val="22"/>
+                <w:lang w:val="en-GB"/>
+              </w:rPr>
+              <w:t>Set min to 1</w:t>
+            </w:r>
+          </w:p>
+        </w:tc>
+      </w:tr>
+      <w:tr>
+        <w:tc>
+          <w:tcPr>
+            <w:tcW w:w="2310" w:type="dxa"/>
+          </w:tcPr>
+          <w:p>
+            <w:pPr>
+              <w:pStyle w:val="paragraph"/>
+              <w:spacing w:before="0" w:beforeAutospacing="0" w:after="0" w:afterAutospacing="0"/>
+              <w:textAlignment w:val="baseline"/>
+              <w:rPr>
+                <w:rStyle w:val="normaltextrun"/>
+                <w:rFonts w:ascii="Arial" w:hAnsi="Arial" w:cs="Arial"/>
+                <w:color w:val="000000"/>
+                <w:sz w:val="22"/>
+                <w:szCs w:val="22"/>
+                <w:lang w:val="en-GB"/>
+              </w:rPr>
+            </w:pPr>
+            <w:r>
+              <w:rPr>
+                <w:rStyle w:val="normaltextrun"/>
+                <w:rFonts w:ascii="Arial" w:hAnsi="Arial" w:cs="Arial"/>
+                <w:color w:val="000000"/>
+                <w:sz w:val="22"/>
+                <w:szCs w:val="22"/>
+                <w:lang w:val="en-GB"/>
+              </w:rPr>
+              <w:t>15(more than current stock)</w:t>
+            </w:r>
+          </w:p>
+        </w:tc>
+        <w:tc>
+          <w:tcPr>
+            <w:tcW w:w="2484" w:type="dxa"/>
+          </w:tcPr>
+          <w:p>
+            <w:pPr>
+              <w:pStyle w:val="paragraph"/>
+              <w:spacing w:before="0" w:beforeAutospacing="0" w:after="0" w:afterAutospacing="0"/>
+              <w:textAlignment w:val="baseline"/>
+              <w:rPr>
+                <w:rStyle w:val="normaltextrun"/>
+                <w:rFonts w:ascii="Arial" w:hAnsi="Arial" w:cs="Arial"/>
+                <w:color w:val="000000"/>
+                <w:sz w:val="22"/>
+                <w:szCs w:val="22"/>
+                <w:lang w:val="en-GB"/>
+              </w:rPr>
+            </w:pPr>
+            <w:r>
+              <w:rPr>
+                <w:rStyle w:val="normaltextrun"/>
+                <w:rFonts w:ascii="Arial" w:hAnsi="Arial" w:cs="Arial"/>
+                <w:color w:val="000000"/>
+                <w:sz w:val="22"/>
+                <w:szCs w:val="22"/>
+                <w:lang w:val="en-GB"/>
+              </w:rPr>
+              <w:t>does not work as is more than current stock</w:t>
+            </w:r>
+          </w:p>
+        </w:tc>
+        <w:tc>
+          <w:tcPr>
+            <w:tcW w:w="2111" w:type="dxa"/>
+          </w:tcPr>
+          <w:p>
+            <w:pPr>
+              <w:pStyle w:val="paragraph"/>
+              <w:spacing w:before="0" w:beforeAutospacing="0" w:after="0" w:afterAutospacing="0"/>
+              <w:textAlignment w:val="baseline"/>
+              <w:rPr>
+                <w:rStyle w:val="normaltextrun"/>
+                <w:rFonts w:ascii="Arial" w:hAnsi="Arial" w:cs="Arial"/>
+                <w:color w:val="000000"/>
+                <w:sz w:val="22"/>
+                <w:szCs w:val="22"/>
+                <w:lang w:val="en-GB"/>
+              </w:rPr>
+            </w:pPr>
+            <w:r>
+              <w:rPr>
+                <w:rStyle w:val="normaltextrun"/>
+                <w:rFonts w:ascii="Arial" w:hAnsi="Arial" w:cs="Arial"/>
+                <w:color w:val="000000"/>
+                <w:sz w:val="22"/>
+                <w:szCs w:val="22"/>
+                <w:lang w:val="en-GB"/>
+              </w:rPr>
+              <w:t>Negative stock</w:t>
+            </w:r>
+          </w:p>
+        </w:tc>
+        <w:tc>
+          <w:tcPr>
+            <w:tcW w:w="2111" w:type="dxa"/>
+          </w:tcPr>
+          <w:p>
+            <w:pPr>
+              <w:pStyle w:val="paragraph"/>
+              <w:spacing w:before="0" w:beforeAutospacing="0" w:after="0" w:afterAutospacing="0"/>
+              <w:textAlignment w:val="baseline"/>
+              <w:rPr>
+                <w:rStyle w:val="normaltextrun"/>
+                <w:rFonts w:ascii="Arial" w:hAnsi="Arial" w:cs="Arial"/>
+                <w:color w:val="000000"/>
+                <w:sz w:val="22"/>
+                <w:szCs w:val="22"/>
+                <w:lang w:val="en-GB"/>
+              </w:rPr>
+            </w:pPr>
+            <w:r>
+              <w:rPr>
+                <w:rStyle w:val="normaltextrun"/>
+                <w:rFonts w:ascii="Arial" w:hAnsi="Arial" w:cs="Arial"/>
+                <w:color w:val="000000"/>
+                <w:sz w:val="22"/>
+                <w:szCs w:val="22"/>
+                <w:lang w:val="en-GB"/>
+              </w:rPr>
+              <w:t>Set max to {{</w:t>
+            </w:r>
+            <w:proofErr w:type="spellStart"/>
+            <w:r>
+              <w:rPr>
+                <w:rStyle w:val="normaltextrun"/>
+                <w:rFonts w:ascii="Arial" w:hAnsi="Arial" w:cs="Arial"/>
+                <w:color w:val="000000"/>
+                <w:sz w:val="22"/>
+                <w:szCs w:val="22"/>
+                <w:lang w:val="en-GB"/>
+              </w:rPr>
+              <w:t>item.stock</w:t>
+            </w:r>
+            <w:proofErr w:type="spellEnd"/>
+            <w:r>
+              <w:rPr>
+                <w:rStyle w:val="normaltextrun"/>
+                <w:rFonts w:ascii="Arial" w:hAnsi="Arial" w:cs="Arial"/>
+                <w:color w:val="000000"/>
+                <w:sz w:val="22"/>
+                <w:szCs w:val="22"/>
+                <w:lang w:val="en-GB"/>
+              </w:rPr>
+              <w:t>}}</w:t>
+            </w:r>
+          </w:p>
+        </w:tc>
+      </w:tr>
+      <w:tr>
+        <w:tc>
+          <w:tcPr>
+            <w:tcW w:w="2310" w:type="dxa"/>
+          </w:tcPr>
+          <w:p>
+            <w:pPr>
+              <w:pStyle w:val="paragraph"/>
+              <w:spacing w:before="0" w:beforeAutospacing="0" w:after="0" w:afterAutospacing="0"/>
+              <w:textAlignment w:val="baseline"/>
+              <w:rPr>
+                <w:rStyle w:val="normaltextrun"/>
+                <w:rFonts w:ascii="Arial" w:hAnsi="Arial" w:cs="Arial"/>
+                <w:color w:val="000000"/>
+                <w:sz w:val="22"/>
+                <w:szCs w:val="22"/>
+                <w:lang w:val="en-GB"/>
+              </w:rPr>
+            </w:pPr>
+            <w:r>
+              <w:rPr>
+                <w:rStyle w:val="normaltextrun"/>
+                <w:rFonts w:ascii="Arial" w:hAnsi="Arial" w:cs="Arial"/>
+                <w:color w:val="000000"/>
+                <w:sz w:val="22"/>
+                <w:szCs w:val="22"/>
+                <w:lang w:val="en-GB"/>
+              </w:rPr>
+              <w:t>hello</w:t>
+            </w:r>
+          </w:p>
+        </w:tc>
+        <w:tc>
+          <w:tcPr>
+            <w:tcW w:w="2484" w:type="dxa"/>
+          </w:tcPr>
+          <w:p>
+            <w:pPr>
+              <w:pStyle w:val="paragraph"/>
+              <w:spacing w:before="0" w:beforeAutospacing="0" w:after="0" w:afterAutospacing="0"/>
+              <w:textAlignment w:val="baseline"/>
+              <w:rPr>
+                <w:rStyle w:val="normaltextrun"/>
+                <w:rFonts w:ascii="Arial" w:hAnsi="Arial" w:cs="Arial"/>
+                <w:color w:val="000000"/>
+                <w:sz w:val="22"/>
+                <w:szCs w:val="22"/>
+                <w:lang w:val="en-GB"/>
+              </w:rPr>
+            </w:pPr>
+            <w:r>
+              <w:rPr>
+                <w:rStyle w:val="normaltextrun"/>
+                <w:rFonts w:ascii="Arial" w:hAnsi="Arial" w:cs="Arial"/>
+                <w:color w:val="000000"/>
+                <w:sz w:val="22"/>
+                <w:szCs w:val="22"/>
+                <w:lang w:val="en-GB"/>
+              </w:rPr>
+              <w:t>nothing</w:t>
+            </w:r>
+          </w:p>
+        </w:tc>
+        <w:tc>
+          <w:tcPr>
+            <w:tcW w:w="2111" w:type="dxa"/>
+          </w:tcPr>
+          <w:p>
+            <w:pPr>
+              <w:pStyle w:val="paragraph"/>
+              <w:spacing w:before="0" w:beforeAutospacing="0" w:after="0" w:afterAutospacing="0"/>
+              <w:textAlignment w:val="baseline"/>
+              <w:rPr>
+                <w:rStyle w:val="normaltextrun"/>
+                <w:rFonts w:ascii="Arial" w:hAnsi="Arial" w:cs="Arial"/>
+                <w:color w:val="000000"/>
+                <w:sz w:val="22"/>
+                <w:szCs w:val="22"/>
+                <w:lang w:val="en-GB"/>
+              </w:rPr>
+            </w:pPr>
+            <w:r>
+              <w:rPr>
+                <w:rStyle w:val="normaltextrun"/>
+                <w:rFonts w:ascii="Arial" w:hAnsi="Arial" w:cs="Arial"/>
+                <w:color w:val="000000"/>
+                <w:sz w:val="22"/>
+                <w:szCs w:val="22"/>
+                <w:lang w:val="en-GB"/>
+              </w:rPr>
+              <w:t>nothing</w:t>
+            </w:r>
+          </w:p>
+        </w:tc>
+        <w:tc>
+          <w:tcPr>
+            <w:tcW w:w="2111" w:type="dxa"/>
+          </w:tcPr>
+          <w:p>
+            <w:pPr>
+              <w:pStyle w:val="paragraph"/>
+              <w:spacing w:before="0" w:beforeAutospacing="0" w:after="0" w:afterAutospacing="0"/>
+              <w:textAlignment w:val="baseline"/>
+              <w:rPr>
+                <w:rStyle w:val="normaltextrun"/>
+                <w:rFonts w:ascii="Arial" w:hAnsi="Arial" w:cs="Arial"/>
+                <w:color w:val="000000"/>
+                <w:sz w:val="22"/>
+                <w:szCs w:val="22"/>
+                <w:lang w:val="en-GB"/>
+              </w:rPr>
+            </w:pPr>
+          </w:p>
+        </w:tc>
+      </w:tr>
+      <w:tr>
+        <w:tc>
+          <w:tcPr>
+            <w:tcW w:w="2310" w:type="dxa"/>
+          </w:tcPr>
+          <w:p>
+            <w:pPr>
+              <w:pStyle w:val="paragraph"/>
+              <w:spacing w:before="0" w:beforeAutospacing="0" w:after="0" w:afterAutospacing="0"/>
+              <w:textAlignment w:val="baseline"/>
+              <w:rPr>
+                <w:rStyle w:val="normaltextrun"/>
+                <w:rFonts w:ascii="Arial" w:hAnsi="Arial" w:cs="Arial"/>
+                <w:color w:val="000000"/>
+                <w:sz w:val="22"/>
+                <w:szCs w:val="22"/>
+                <w:lang w:val="en-GB"/>
+              </w:rPr>
+            </w:pPr>
+            <w:r>
+              <w:rPr>
+                <w:rStyle w:val="normaltextrun"/>
+                <w:rFonts w:ascii="Arial" w:hAnsi="Arial" w:cs="Arial"/>
+                <w:color w:val="000000"/>
+                <w:sz w:val="22"/>
+                <w:szCs w:val="22"/>
+                <w:lang w:val="en-GB"/>
+              </w:rPr>
+              <w:t>Nothing.</w:t>
+            </w:r>
+          </w:p>
+        </w:tc>
+        <w:tc>
+          <w:tcPr>
+            <w:tcW w:w="2484" w:type="dxa"/>
+          </w:tcPr>
+          <w:p>
+            <w:pPr>
+              <w:pStyle w:val="paragraph"/>
+              <w:spacing w:before="0" w:beforeAutospacing="0" w:after="0" w:afterAutospacing="0"/>
+              <w:textAlignment w:val="baseline"/>
+              <w:rPr>
+                <w:rStyle w:val="normaltextrun"/>
+                <w:rFonts w:ascii="Arial" w:hAnsi="Arial" w:cs="Arial"/>
+                <w:color w:val="000000"/>
+                <w:sz w:val="22"/>
+                <w:szCs w:val="22"/>
+                <w:lang w:val="en-GB"/>
+              </w:rPr>
+            </w:pPr>
+            <w:r>
+              <w:rPr>
+                <w:rStyle w:val="normaltextrun"/>
+                <w:rFonts w:ascii="Arial" w:hAnsi="Arial" w:cs="Arial"/>
+                <w:color w:val="000000"/>
+                <w:sz w:val="22"/>
+                <w:szCs w:val="22"/>
+                <w:lang w:val="en-GB"/>
+              </w:rPr>
+              <w:t>Nothing happens</w:t>
+            </w:r>
+          </w:p>
+        </w:tc>
+        <w:tc>
+          <w:tcPr>
+            <w:tcW w:w="2111" w:type="dxa"/>
+          </w:tcPr>
+          <w:p>
+            <w:pPr>
+              <w:pStyle w:val="paragraph"/>
+              <w:spacing w:before="0" w:beforeAutospacing="0" w:after="0" w:afterAutospacing="0"/>
+              <w:textAlignment w:val="baseline"/>
+              <w:rPr>
+                <w:rStyle w:val="normaltextrun"/>
+                <w:rFonts w:ascii="Arial" w:hAnsi="Arial" w:cs="Arial"/>
+                <w:color w:val="000000"/>
+                <w:sz w:val="22"/>
+                <w:szCs w:val="22"/>
+                <w:lang w:val="en-GB"/>
+              </w:rPr>
+            </w:pPr>
+            <w:r>
+              <w:rPr>
+                <w:rStyle w:val="normaltextrun"/>
+                <w:rFonts w:ascii="Arial" w:hAnsi="Arial" w:cs="Arial"/>
+                <w:color w:val="000000"/>
+                <w:sz w:val="22"/>
+                <w:szCs w:val="22"/>
+                <w:lang w:val="en-GB"/>
+              </w:rPr>
+              <w:t>Throws an error</w:t>
+            </w:r>
+          </w:p>
+        </w:tc>
+        <w:tc>
+          <w:tcPr>
+            <w:tcW w:w="2111" w:type="dxa"/>
+          </w:tcPr>
+          <w:p>
+            <w:pPr>
+              <w:pStyle w:val="paragraph"/>
+              <w:spacing w:before="0" w:beforeAutospacing="0" w:after="0" w:afterAutospacing="0"/>
+              <w:textAlignment w:val="baseline"/>
+              <w:rPr>
+                <w:rStyle w:val="normaltextrun"/>
+                <w:rFonts w:ascii="Arial" w:hAnsi="Arial" w:cs="Arial"/>
+                <w:color w:val="000000"/>
+                <w:sz w:val="22"/>
+                <w:szCs w:val="22"/>
+                <w:lang w:val="en-GB"/>
+              </w:rPr>
+            </w:pPr>
+            <w:r>
+              <w:rPr>
+                <w:rStyle w:val="normaltextrun"/>
+                <w:rFonts w:ascii="Arial" w:hAnsi="Arial" w:cs="Arial"/>
+                <w:color w:val="000000"/>
+                <w:sz w:val="22"/>
+                <w:szCs w:val="22"/>
+                <w:lang w:val="en-GB"/>
+              </w:rPr>
+              <w:t>Added attribute “required”</w:t>
+            </w:r>
+          </w:p>
+        </w:tc>
+      </w:tr>
+    </w:tbl>
+    <w:p>
+      <w:pPr>
+        <w:pStyle w:val="paragraph"/>
+        <w:spacing w:before="0" w:beforeAutospacing="0" w:after="0" w:afterAutospacing="0"/>
+        <w:textAlignment w:val="baseline"/>
+        <w:rPr>
           <w:rFonts w:ascii="Segoe UI" w:hAnsi="Segoe UI" w:cs="Segoe UI"/>
           <w:sz w:val="18"/>
           <w:szCs w:val="18"/>
         </w:rPr>
       </w:pPr>
-      <w:r>
-        <w:rPr>
-          <w:rStyle w:val="normaltextrun"/>
-          <w:rFonts w:ascii="Arial" w:hAnsi="Arial" w:cs="Arial"/>
-          <w:i/>
-          <w:iCs/>
-          <w:color w:val="000000"/>
-          <w:sz w:val="22"/>
-          <w:szCs w:val="22"/>
-        </w:rPr>
-        <w:t>Document any testing that can be used to test your program. If any input is inputted using the keyboard, describe the expected input, plus any exceptional, boundary or invalid cases.</w:t>
-      </w:r>
       <w:r>
         <w:rPr>
           <w:rStyle w:val="eop"/>
@@ -1422,7 +2275,18 @@
           <w:szCs w:val="22"/>
           <w:lang w:val="en-GB"/>
         </w:rPr>
-        <w:t>restock_add</w:t>
+        <w:t>rest</w:t>
+      </w:r>
+      <w:r>
+        <w:rPr>
+          <w:rStyle w:val="normaltextrun"/>
+          <w:rFonts w:ascii="Arial" w:hAnsi="Arial" w:cs="Arial"/>
+          <w:color w:val="000000"/>
+          <w:sz w:val="22"/>
+          <w:szCs w:val="22"/>
+          <w:lang w:val="en-GB"/>
+        </w:rPr>
+        <w:t>ock_add</w:t>
       </w:r>
       <w:proofErr w:type="spellEnd"/>
       <w:r>
@@ -1434,7 +2298,18 @@
           <w:szCs w:val="22"/>
           <w:lang w:val="en-GB"/>
         </w:rPr>
-        <w:t xml:space="preserve">" class="validate" min="0" </w:t>
+        <w:t>" class="validate" min="1</w:t>
+      </w:r>
+      <w:r>
+        <w:rPr>
+          <w:rStyle w:val="normaltextrun"/>
+          <w:rFonts w:ascii="Arial" w:hAnsi="Arial" w:cs="Arial"/>
+          <w:color w:val="000000"/>
+          <w:sz w:val="22"/>
+          <w:szCs w:val="22"/>
+          <w:lang w:val="en-GB"/>
+        </w:rPr>
+        <w:t xml:space="preserve">" </w:t>
       </w:r>
       <w:r>
         <w:rPr>
@@ -1526,6 +2401,7 @@
           <w:szCs w:val="28"/>
           <w:lang w:val="en-GB"/>
         </w:rPr>
+        <w:lastRenderedPageBreak/>
         <w:t>Task 13: Document testing</w:t>
       </w:r>
       <w:r>
@@ -1581,786 +2457,215 @@
           <w:rStyle w:val="normaltextrun"/>
           <w:rFonts w:ascii="Arial" w:hAnsi="Arial" w:cs="Arial"/>
           <w:color w:val="000000"/>
-          <w:sz w:val="22"/>
-          <w:szCs w:val="22"/>
-          <w:lang w:val="en-GB"/>
-        </w:rPr>
-      </w:pPr>
-    </w:p>
-    <w:tbl>
-      <w:tblPr>
-        <w:tblStyle w:val="TableGrid"/>
-        <w:tblW w:w="0" w:type="auto"/>
-        <w:tblLook w:val="04A0" w:firstRow="1" w:lastRow="0" w:firstColumn="1" w:lastColumn="0" w:noHBand="0" w:noVBand="1"/>
-      </w:tblPr>
-      <w:tblGrid>
-        <w:gridCol w:w="2310"/>
-        <w:gridCol w:w="2484"/>
-        <w:gridCol w:w="2111"/>
-        <w:gridCol w:w="2111"/>
-      </w:tblGrid>
-      <w:tr>
-        <w:tc>
-          <w:tcPr>
-            <w:tcW w:w="2310" w:type="dxa"/>
-          </w:tcPr>
-          <w:p>
-            <w:pPr>
-              <w:pStyle w:val="paragraph"/>
-              <w:spacing w:before="0" w:beforeAutospacing="0" w:after="0" w:afterAutospacing="0"/>
-              <w:textAlignment w:val="baseline"/>
-              <w:rPr>
-                <w:rStyle w:val="normaltextrun"/>
-                <w:rFonts w:ascii="Arial" w:hAnsi="Arial" w:cs="Arial"/>
-                <w:color w:val="000000"/>
-                <w:sz w:val="28"/>
-                <w:szCs w:val="28"/>
-                <w:lang w:val="en-GB"/>
-              </w:rPr>
-            </w:pPr>
-            <w:r>
-              <w:rPr>
-                <w:rStyle w:val="normaltextrun"/>
-                <w:rFonts w:ascii="Arial" w:hAnsi="Arial" w:cs="Arial"/>
-                <w:color w:val="000000"/>
-                <w:sz w:val="28"/>
-                <w:szCs w:val="28"/>
-                <w:lang w:val="en-GB"/>
-              </w:rPr>
-              <w:t>Input</w:t>
-            </w:r>
-          </w:p>
-        </w:tc>
-        <w:tc>
-          <w:tcPr>
-            <w:tcW w:w="2484" w:type="dxa"/>
-          </w:tcPr>
-          <w:p>
-            <w:pPr>
-              <w:pStyle w:val="paragraph"/>
-              <w:spacing w:before="0" w:beforeAutospacing="0" w:after="0" w:afterAutospacing="0"/>
-              <w:textAlignment w:val="baseline"/>
-              <w:rPr>
-                <w:rStyle w:val="normaltextrun"/>
-                <w:rFonts w:ascii="Arial" w:hAnsi="Arial" w:cs="Arial"/>
-                <w:color w:val="000000"/>
-                <w:sz w:val="28"/>
-                <w:szCs w:val="28"/>
-                <w:lang w:val="en-GB"/>
-              </w:rPr>
-            </w:pPr>
-            <w:r>
-              <w:rPr>
-                <w:rStyle w:val="normaltextrun"/>
-                <w:rFonts w:ascii="Arial" w:hAnsi="Arial" w:cs="Arial"/>
-                <w:color w:val="000000"/>
-                <w:sz w:val="28"/>
-                <w:szCs w:val="28"/>
-                <w:lang w:val="en-GB"/>
-              </w:rPr>
-              <w:t>Expected result</w:t>
-            </w:r>
-          </w:p>
-        </w:tc>
-        <w:tc>
-          <w:tcPr>
-            <w:tcW w:w="2111" w:type="dxa"/>
-          </w:tcPr>
-          <w:p>
-            <w:pPr>
-              <w:pStyle w:val="paragraph"/>
-              <w:spacing w:before="0" w:beforeAutospacing="0" w:after="0" w:afterAutospacing="0"/>
-              <w:textAlignment w:val="baseline"/>
-              <w:rPr>
-                <w:rStyle w:val="normaltextrun"/>
-                <w:rFonts w:ascii="Arial" w:hAnsi="Arial" w:cs="Arial"/>
-                <w:color w:val="000000"/>
-                <w:sz w:val="28"/>
-                <w:szCs w:val="28"/>
-                <w:lang w:val="en-GB"/>
-              </w:rPr>
-            </w:pPr>
-            <w:r>
-              <w:rPr>
-                <w:rStyle w:val="normaltextrun"/>
-                <w:rFonts w:ascii="Arial" w:hAnsi="Arial" w:cs="Arial"/>
-                <w:color w:val="000000"/>
-                <w:sz w:val="28"/>
-                <w:szCs w:val="28"/>
-                <w:lang w:val="en-GB"/>
-              </w:rPr>
-              <w:t>Actual result</w:t>
-            </w:r>
-          </w:p>
-        </w:tc>
-        <w:tc>
-          <w:tcPr>
-            <w:tcW w:w="2111" w:type="dxa"/>
-          </w:tcPr>
-          <w:p>
-            <w:pPr>
-              <w:pStyle w:val="paragraph"/>
-              <w:spacing w:before="0" w:beforeAutospacing="0" w:after="0" w:afterAutospacing="0"/>
-              <w:textAlignment w:val="baseline"/>
-              <w:rPr>
-                <w:rStyle w:val="normaltextrun"/>
-                <w:rFonts w:ascii="Arial" w:hAnsi="Arial" w:cs="Arial"/>
-                <w:color w:val="000000"/>
-                <w:sz w:val="28"/>
-                <w:szCs w:val="28"/>
-                <w:lang w:val="en-GB"/>
-              </w:rPr>
-            </w:pPr>
-            <w:r>
-              <w:rPr>
-                <w:rStyle w:val="normaltextrun"/>
-                <w:rFonts w:ascii="Arial" w:hAnsi="Arial" w:cs="Arial"/>
-                <w:color w:val="000000"/>
-                <w:sz w:val="28"/>
-                <w:szCs w:val="28"/>
-                <w:lang w:val="en-GB"/>
-              </w:rPr>
-              <w:t>Fix</w:t>
-            </w:r>
-          </w:p>
-        </w:tc>
-      </w:tr>
-      <w:tr>
-        <w:tc>
-          <w:tcPr>
-            <w:tcW w:w="2310" w:type="dxa"/>
-          </w:tcPr>
-          <w:p>
-            <w:pPr>
-              <w:pStyle w:val="paragraph"/>
-              <w:spacing w:before="0" w:beforeAutospacing="0" w:after="0" w:afterAutospacing="0"/>
-              <w:textAlignment w:val="baseline"/>
-              <w:rPr>
-                <w:rStyle w:val="normaltextrun"/>
-                <w:rFonts w:ascii="Arial" w:hAnsi="Arial" w:cs="Arial"/>
-                <w:color w:val="000000"/>
-                <w:sz w:val="22"/>
-                <w:szCs w:val="22"/>
-                <w:lang w:val="en-GB"/>
-              </w:rPr>
-            </w:pPr>
-            <w:r>
-              <w:rPr>
-                <w:rStyle w:val="normaltextrun"/>
-                <w:rFonts w:ascii="Arial" w:hAnsi="Arial" w:cs="Arial"/>
-                <w:color w:val="000000"/>
-                <w:sz w:val="22"/>
-                <w:szCs w:val="22"/>
-                <w:lang w:val="en-GB"/>
-              </w:rPr>
-              <w:t>1</w:t>
-            </w:r>
-          </w:p>
-        </w:tc>
-        <w:tc>
-          <w:tcPr>
-            <w:tcW w:w="2484" w:type="dxa"/>
-          </w:tcPr>
-          <w:p>
-            <w:pPr>
-              <w:pStyle w:val="paragraph"/>
-              <w:spacing w:before="0" w:beforeAutospacing="0" w:after="0" w:afterAutospacing="0"/>
-              <w:textAlignment w:val="baseline"/>
-              <w:rPr>
-                <w:rStyle w:val="normaltextrun"/>
-                <w:rFonts w:ascii="Arial" w:hAnsi="Arial" w:cs="Arial"/>
-                <w:color w:val="000000"/>
-                <w:sz w:val="22"/>
-                <w:szCs w:val="22"/>
-                <w:lang w:val="en-GB"/>
-              </w:rPr>
-            </w:pPr>
-            <w:r>
-              <w:rPr>
-                <w:rStyle w:val="normaltextrun"/>
-                <w:rFonts w:ascii="Arial" w:hAnsi="Arial" w:cs="Arial"/>
-                <w:color w:val="000000"/>
-                <w:sz w:val="22"/>
-                <w:szCs w:val="22"/>
-                <w:lang w:val="en-GB"/>
-              </w:rPr>
-              <w:t>Takes away 1</w:t>
-            </w:r>
-          </w:p>
-        </w:tc>
-        <w:tc>
-          <w:tcPr>
-            <w:tcW w:w="2111" w:type="dxa"/>
-          </w:tcPr>
-          <w:p>
-            <w:pPr>
-              <w:pStyle w:val="paragraph"/>
-              <w:spacing w:before="0" w:beforeAutospacing="0" w:after="0" w:afterAutospacing="0"/>
-              <w:textAlignment w:val="baseline"/>
-              <w:rPr>
-                <w:rStyle w:val="normaltextrun"/>
-                <w:rFonts w:ascii="Arial" w:hAnsi="Arial" w:cs="Arial"/>
-                <w:color w:val="000000"/>
-                <w:sz w:val="22"/>
-                <w:szCs w:val="22"/>
-                <w:lang w:val="en-GB"/>
-              </w:rPr>
-            </w:pPr>
-            <w:r>
-              <w:rPr>
-                <w:rStyle w:val="normaltextrun"/>
-                <w:rFonts w:ascii="Arial" w:hAnsi="Arial" w:cs="Arial"/>
-                <w:color w:val="000000"/>
-                <w:sz w:val="22"/>
-                <w:szCs w:val="22"/>
-                <w:lang w:val="en-GB"/>
-              </w:rPr>
-              <w:t>Takes away 1</w:t>
-            </w:r>
-          </w:p>
-        </w:tc>
-        <w:tc>
-          <w:tcPr>
-            <w:tcW w:w="2111" w:type="dxa"/>
-          </w:tcPr>
-          <w:p>
-            <w:pPr>
-              <w:pStyle w:val="paragraph"/>
-              <w:spacing w:before="0" w:beforeAutospacing="0" w:after="0" w:afterAutospacing="0"/>
-              <w:textAlignment w:val="baseline"/>
-              <w:rPr>
-                <w:rStyle w:val="normaltextrun"/>
-                <w:rFonts w:ascii="Arial" w:hAnsi="Arial" w:cs="Arial"/>
-                <w:color w:val="000000"/>
-                <w:sz w:val="22"/>
-                <w:szCs w:val="22"/>
-                <w:lang w:val="en-GB"/>
-              </w:rPr>
-            </w:pPr>
-          </w:p>
-        </w:tc>
-      </w:tr>
-      <w:tr>
-        <w:tc>
-          <w:tcPr>
-            <w:tcW w:w="2310" w:type="dxa"/>
-          </w:tcPr>
-          <w:p>
-            <w:pPr>
-              <w:pStyle w:val="paragraph"/>
-              <w:spacing w:before="0" w:beforeAutospacing="0" w:after="0" w:afterAutospacing="0"/>
-              <w:textAlignment w:val="baseline"/>
-              <w:rPr>
-                <w:rStyle w:val="normaltextrun"/>
-                <w:rFonts w:ascii="Arial" w:hAnsi="Arial" w:cs="Arial"/>
-                <w:color w:val="000000"/>
-                <w:sz w:val="22"/>
-                <w:szCs w:val="22"/>
-                <w:lang w:val="en-GB"/>
-              </w:rPr>
-            </w:pPr>
-            <w:r>
-              <w:rPr>
-                <w:rStyle w:val="normaltextrun"/>
-                <w:rFonts w:ascii="Arial" w:hAnsi="Arial" w:cs="Arial"/>
-                <w:color w:val="000000"/>
-                <w:sz w:val="22"/>
-                <w:szCs w:val="22"/>
-                <w:lang w:val="en-GB"/>
-              </w:rPr>
-              <w:t>-2</w:t>
-            </w:r>
-          </w:p>
-        </w:tc>
-        <w:tc>
-          <w:tcPr>
-            <w:tcW w:w="2484" w:type="dxa"/>
-          </w:tcPr>
-          <w:p>
-            <w:pPr>
-              <w:pStyle w:val="paragraph"/>
-              <w:spacing w:before="0" w:beforeAutospacing="0" w:after="0" w:afterAutospacing="0"/>
-              <w:textAlignment w:val="baseline"/>
-              <w:rPr>
-                <w:rStyle w:val="normaltextrun"/>
-                <w:rFonts w:ascii="Arial" w:hAnsi="Arial" w:cs="Arial"/>
-                <w:color w:val="000000"/>
-                <w:sz w:val="22"/>
-                <w:szCs w:val="22"/>
-                <w:lang w:val="en-GB"/>
-              </w:rPr>
-            </w:pPr>
-            <w:r>
-              <w:rPr>
-                <w:rStyle w:val="normaltextrun"/>
-                <w:rFonts w:ascii="Arial" w:hAnsi="Arial" w:cs="Arial"/>
-                <w:color w:val="000000"/>
-                <w:sz w:val="22"/>
-                <w:szCs w:val="22"/>
-                <w:lang w:val="en-GB"/>
-              </w:rPr>
-              <w:t>Doesn’t let you</w:t>
-            </w:r>
-          </w:p>
-        </w:tc>
-        <w:tc>
-          <w:tcPr>
-            <w:tcW w:w="2111" w:type="dxa"/>
-          </w:tcPr>
-          <w:p>
-            <w:pPr>
-              <w:pStyle w:val="paragraph"/>
-              <w:spacing w:before="0" w:beforeAutospacing="0" w:after="0" w:afterAutospacing="0"/>
-              <w:textAlignment w:val="baseline"/>
-              <w:rPr>
-                <w:rStyle w:val="normaltextrun"/>
-                <w:rFonts w:ascii="Arial" w:hAnsi="Arial" w:cs="Arial"/>
-                <w:color w:val="000000"/>
-                <w:sz w:val="22"/>
-                <w:szCs w:val="22"/>
-                <w:lang w:val="en-GB"/>
-              </w:rPr>
-            </w:pPr>
-            <w:r>
-              <w:rPr>
-                <w:rStyle w:val="normaltextrun"/>
-                <w:rFonts w:ascii="Arial" w:hAnsi="Arial" w:cs="Arial"/>
-                <w:color w:val="000000"/>
-                <w:sz w:val="22"/>
-                <w:szCs w:val="22"/>
-                <w:lang w:val="en-GB"/>
-              </w:rPr>
-              <w:t>It added 2 stock</w:t>
-            </w:r>
-          </w:p>
-        </w:tc>
-        <w:tc>
-          <w:tcPr>
-            <w:tcW w:w="2111" w:type="dxa"/>
-          </w:tcPr>
-          <w:p>
-            <w:pPr>
-              <w:pStyle w:val="paragraph"/>
-              <w:spacing w:before="0" w:beforeAutospacing="0" w:after="0" w:afterAutospacing="0"/>
-              <w:textAlignment w:val="baseline"/>
-              <w:rPr>
-                <w:rStyle w:val="normaltextrun"/>
-                <w:rFonts w:ascii="Arial" w:hAnsi="Arial" w:cs="Arial"/>
-                <w:color w:val="000000"/>
-                <w:sz w:val="22"/>
-                <w:szCs w:val="22"/>
-                <w:lang w:val="en-GB"/>
-              </w:rPr>
-            </w:pPr>
-            <w:r>
-              <w:rPr>
-                <w:rStyle w:val="normaltextrun"/>
-                <w:rFonts w:ascii="Arial" w:hAnsi="Arial" w:cs="Arial"/>
-                <w:color w:val="000000"/>
-                <w:sz w:val="22"/>
-                <w:szCs w:val="22"/>
-                <w:lang w:val="en-GB"/>
-              </w:rPr>
-              <w:t>Set min to 0</w:t>
-            </w:r>
-          </w:p>
-        </w:tc>
-      </w:tr>
-      <w:tr>
-        <w:tc>
-          <w:tcPr>
-            <w:tcW w:w="2310" w:type="dxa"/>
-          </w:tcPr>
-          <w:p>
-            <w:pPr>
-              <w:pStyle w:val="paragraph"/>
-              <w:spacing w:before="0" w:beforeAutospacing="0" w:after="0" w:afterAutospacing="0"/>
-              <w:textAlignment w:val="baseline"/>
-              <w:rPr>
-                <w:rStyle w:val="normaltextrun"/>
-                <w:rFonts w:ascii="Arial" w:hAnsi="Arial" w:cs="Arial"/>
-                <w:color w:val="000000"/>
-                <w:sz w:val="22"/>
-                <w:szCs w:val="22"/>
-                <w:lang w:val="en-GB"/>
-              </w:rPr>
-            </w:pPr>
-            <w:r>
-              <w:rPr>
-                <w:rStyle w:val="normaltextrun"/>
-                <w:rFonts w:ascii="Arial" w:hAnsi="Arial" w:cs="Arial"/>
-                <w:color w:val="000000"/>
-                <w:sz w:val="22"/>
-                <w:szCs w:val="22"/>
-                <w:lang w:val="en-GB"/>
-              </w:rPr>
-              <w:t>15(more than current stock)</w:t>
-            </w:r>
-          </w:p>
-        </w:tc>
-        <w:tc>
-          <w:tcPr>
-            <w:tcW w:w="2484" w:type="dxa"/>
-          </w:tcPr>
-          <w:p>
-            <w:pPr>
-              <w:pStyle w:val="paragraph"/>
-              <w:spacing w:before="0" w:beforeAutospacing="0" w:after="0" w:afterAutospacing="0"/>
-              <w:textAlignment w:val="baseline"/>
-              <w:rPr>
-                <w:rStyle w:val="normaltextrun"/>
-                <w:rFonts w:ascii="Arial" w:hAnsi="Arial" w:cs="Arial"/>
-                <w:color w:val="000000"/>
-                <w:sz w:val="22"/>
-                <w:szCs w:val="22"/>
-                <w:lang w:val="en-GB"/>
-              </w:rPr>
-            </w:pPr>
-            <w:r>
-              <w:rPr>
-                <w:rStyle w:val="normaltextrun"/>
-                <w:rFonts w:ascii="Arial" w:hAnsi="Arial" w:cs="Arial"/>
-                <w:color w:val="000000"/>
-                <w:sz w:val="22"/>
-                <w:szCs w:val="22"/>
-                <w:lang w:val="en-GB"/>
-              </w:rPr>
-              <w:t>does not work as is more than current stock</w:t>
-            </w:r>
-          </w:p>
-        </w:tc>
-        <w:tc>
-          <w:tcPr>
-            <w:tcW w:w="2111" w:type="dxa"/>
-          </w:tcPr>
-          <w:p>
-            <w:pPr>
-              <w:pStyle w:val="paragraph"/>
-              <w:spacing w:before="0" w:beforeAutospacing="0" w:after="0" w:afterAutospacing="0"/>
-              <w:textAlignment w:val="baseline"/>
-              <w:rPr>
-                <w:rStyle w:val="normaltextrun"/>
-                <w:rFonts w:ascii="Arial" w:hAnsi="Arial" w:cs="Arial"/>
-                <w:color w:val="000000"/>
-                <w:sz w:val="22"/>
-                <w:szCs w:val="22"/>
-                <w:lang w:val="en-GB"/>
-              </w:rPr>
-            </w:pPr>
-            <w:r>
-              <w:rPr>
-                <w:rStyle w:val="normaltextrun"/>
-                <w:rFonts w:ascii="Arial" w:hAnsi="Arial" w:cs="Arial"/>
-                <w:color w:val="000000"/>
-                <w:sz w:val="22"/>
-                <w:szCs w:val="22"/>
-                <w:lang w:val="en-GB"/>
-              </w:rPr>
-              <w:t>Negative stock</w:t>
-            </w:r>
-          </w:p>
-        </w:tc>
-        <w:tc>
-          <w:tcPr>
-            <w:tcW w:w="2111" w:type="dxa"/>
-          </w:tcPr>
-          <w:p>
-            <w:pPr>
-              <w:pStyle w:val="paragraph"/>
-              <w:spacing w:before="0" w:beforeAutospacing="0" w:after="0" w:afterAutospacing="0"/>
-              <w:textAlignment w:val="baseline"/>
-              <w:rPr>
-                <w:rStyle w:val="normaltextrun"/>
-                <w:rFonts w:ascii="Arial" w:hAnsi="Arial" w:cs="Arial"/>
-                <w:color w:val="000000"/>
-                <w:sz w:val="22"/>
-                <w:szCs w:val="22"/>
-                <w:lang w:val="en-GB"/>
-              </w:rPr>
-            </w:pPr>
-            <w:r>
-              <w:rPr>
-                <w:rStyle w:val="normaltextrun"/>
-                <w:rFonts w:ascii="Arial" w:hAnsi="Arial" w:cs="Arial"/>
-                <w:color w:val="000000"/>
-                <w:sz w:val="22"/>
-                <w:szCs w:val="22"/>
-                <w:lang w:val="en-GB"/>
-              </w:rPr>
-              <w:t>Set max to {{</w:t>
-            </w:r>
-            <w:proofErr w:type="spellStart"/>
-            <w:r>
-              <w:rPr>
-                <w:rStyle w:val="normaltextrun"/>
-                <w:rFonts w:ascii="Arial" w:hAnsi="Arial" w:cs="Arial"/>
-                <w:color w:val="000000"/>
-                <w:sz w:val="22"/>
-                <w:szCs w:val="22"/>
-                <w:lang w:val="en-GB"/>
-              </w:rPr>
-              <w:t>item.stock</w:t>
-            </w:r>
-            <w:proofErr w:type="spellEnd"/>
-            <w:r>
-              <w:rPr>
-                <w:rStyle w:val="normaltextrun"/>
-                <w:rFonts w:ascii="Arial" w:hAnsi="Arial" w:cs="Arial"/>
-                <w:color w:val="000000"/>
-                <w:sz w:val="22"/>
-                <w:szCs w:val="22"/>
-                <w:lang w:val="en-GB"/>
-              </w:rPr>
-              <w:t>}}</w:t>
-            </w:r>
-          </w:p>
-        </w:tc>
-      </w:tr>
-      <w:tr>
-        <w:tc>
-          <w:tcPr>
-            <w:tcW w:w="2310" w:type="dxa"/>
-          </w:tcPr>
-          <w:p>
-            <w:pPr>
-              <w:pStyle w:val="paragraph"/>
-              <w:spacing w:before="0" w:beforeAutospacing="0" w:after="0" w:afterAutospacing="0"/>
-              <w:textAlignment w:val="baseline"/>
-              <w:rPr>
-                <w:rStyle w:val="normaltextrun"/>
-                <w:rFonts w:ascii="Arial" w:hAnsi="Arial" w:cs="Arial"/>
-                <w:color w:val="000000"/>
-                <w:sz w:val="22"/>
-                <w:szCs w:val="22"/>
-                <w:lang w:val="en-GB"/>
-              </w:rPr>
-            </w:pPr>
-            <w:r>
-              <w:rPr>
-                <w:rStyle w:val="normaltextrun"/>
-                <w:rFonts w:ascii="Arial" w:hAnsi="Arial" w:cs="Arial"/>
-                <w:color w:val="000000"/>
-                <w:sz w:val="22"/>
-                <w:szCs w:val="22"/>
-                <w:lang w:val="en-GB"/>
-              </w:rPr>
-              <w:t>hello</w:t>
-            </w:r>
-          </w:p>
-        </w:tc>
-        <w:tc>
-          <w:tcPr>
-            <w:tcW w:w="2484" w:type="dxa"/>
-          </w:tcPr>
-          <w:p>
-            <w:pPr>
-              <w:pStyle w:val="paragraph"/>
-              <w:spacing w:before="0" w:beforeAutospacing="0" w:after="0" w:afterAutospacing="0"/>
-              <w:textAlignment w:val="baseline"/>
-              <w:rPr>
-                <w:rStyle w:val="normaltextrun"/>
-                <w:rFonts w:ascii="Arial" w:hAnsi="Arial" w:cs="Arial"/>
-                <w:color w:val="000000"/>
-                <w:sz w:val="22"/>
-                <w:szCs w:val="22"/>
-                <w:lang w:val="en-GB"/>
-              </w:rPr>
-            </w:pPr>
-            <w:r>
-              <w:rPr>
-                <w:rStyle w:val="normaltextrun"/>
-                <w:rFonts w:ascii="Arial" w:hAnsi="Arial" w:cs="Arial"/>
-                <w:color w:val="000000"/>
-                <w:sz w:val="22"/>
-                <w:szCs w:val="22"/>
-                <w:lang w:val="en-GB"/>
-              </w:rPr>
-              <w:t>nothing</w:t>
-            </w:r>
-          </w:p>
-        </w:tc>
-        <w:tc>
-          <w:tcPr>
-            <w:tcW w:w="2111" w:type="dxa"/>
-          </w:tcPr>
-          <w:p>
-            <w:pPr>
-              <w:pStyle w:val="paragraph"/>
-              <w:spacing w:before="0" w:beforeAutospacing="0" w:after="0" w:afterAutospacing="0"/>
-              <w:textAlignment w:val="baseline"/>
-              <w:rPr>
-                <w:rStyle w:val="normaltextrun"/>
-                <w:rFonts w:ascii="Arial" w:hAnsi="Arial" w:cs="Arial"/>
-                <w:color w:val="000000"/>
-                <w:sz w:val="22"/>
-                <w:szCs w:val="22"/>
-                <w:lang w:val="en-GB"/>
-              </w:rPr>
-            </w:pPr>
-            <w:r>
-              <w:rPr>
-                <w:rStyle w:val="normaltextrun"/>
-                <w:rFonts w:ascii="Arial" w:hAnsi="Arial" w:cs="Arial"/>
-                <w:color w:val="000000"/>
-                <w:sz w:val="22"/>
-                <w:szCs w:val="22"/>
-                <w:lang w:val="en-GB"/>
-              </w:rPr>
-              <w:t>nothing</w:t>
-            </w:r>
-          </w:p>
-        </w:tc>
-        <w:tc>
-          <w:tcPr>
-            <w:tcW w:w="2111" w:type="dxa"/>
-          </w:tcPr>
-          <w:p>
-            <w:pPr>
-              <w:pStyle w:val="paragraph"/>
-              <w:spacing w:before="0" w:beforeAutospacing="0" w:after="0" w:afterAutospacing="0"/>
-              <w:textAlignment w:val="baseline"/>
-              <w:rPr>
-                <w:rStyle w:val="normaltextrun"/>
-                <w:rFonts w:ascii="Arial" w:hAnsi="Arial" w:cs="Arial"/>
-                <w:color w:val="000000"/>
-                <w:sz w:val="22"/>
-                <w:szCs w:val="22"/>
-                <w:lang w:val="en-GB"/>
-              </w:rPr>
-            </w:pPr>
-          </w:p>
-        </w:tc>
-      </w:tr>
-      <w:tr>
-        <w:tc>
-          <w:tcPr>
-            <w:tcW w:w="2310" w:type="dxa"/>
-          </w:tcPr>
-          <w:p>
-            <w:pPr>
-              <w:pStyle w:val="paragraph"/>
-              <w:spacing w:before="0" w:beforeAutospacing="0" w:after="0" w:afterAutospacing="0"/>
-              <w:textAlignment w:val="baseline"/>
-              <w:rPr>
-                <w:rStyle w:val="normaltextrun"/>
-                <w:rFonts w:ascii="Arial" w:hAnsi="Arial" w:cs="Arial"/>
-                <w:color w:val="000000"/>
-                <w:sz w:val="22"/>
-                <w:szCs w:val="22"/>
-                <w:lang w:val="en-GB"/>
-              </w:rPr>
-            </w:pPr>
-          </w:p>
-        </w:tc>
-        <w:tc>
-          <w:tcPr>
-            <w:tcW w:w="2484" w:type="dxa"/>
-          </w:tcPr>
-          <w:p>
-            <w:pPr>
-              <w:pStyle w:val="paragraph"/>
-              <w:spacing w:before="0" w:beforeAutospacing="0" w:after="0" w:afterAutospacing="0"/>
-              <w:textAlignment w:val="baseline"/>
-              <w:rPr>
-                <w:rStyle w:val="normaltextrun"/>
-                <w:rFonts w:ascii="Arial" w:hAnsi="Arial" w:cs="Arial"/>
-                <w:color w:val="000000"/>
-                <w:sz w:val="22"/>
-                <w:szCs w:val="22"/>
-                <w:lang w:val="en-GB"/>
-              </w:rPr>
-            </w:pPr>
-            <w:r>
-              <w:rPr>
-                <w:rStyle w:val="normaltextrun"/>
-                <w:rFonts w:ascii="Arial" w:hAnsi="Arial" w:cs="Arial"/>
-                <w:color w:val="000000"/>
-                <w:sz w:val="22"/>
-                <w:szCs w:val="22"/>
-                <w:lang w:val="en-GB"/>
-              </w:rPr>
-              <w:t>Nothing happens</w:t>
-            </w:r>
-          </w:p>
-        </w:tc>
-        <w:tc>
-          <w:tcPr>
-            <w:tcW w:w="2111" w:type="dxa"/>
-          </w:tcPr>
-          <w:p>
-            <w:pPr>
-              <w:pStyle w:val="paragraph"/>
-              <w:spacing w:before="0" w:beforeAutospacing="0" w:after="0" w:afterAutospacing="0"/>
-              <w:textAlignment w:val="baseline"/>
-              <w:rPr>
-                <w:rStyle w:val="normaltextrun"/>
-                <w:rFonts w:ascii="Arial" w:hAnsi="Arial" w:cs="Arial"/>
-                <w:color w:val="000000"/>
-                <w:sz w:val="22"/>
-                <w:szCs w:val="22"/>
-                <w:lang w:val="en-GB"/>
-              </w:rPr>
-            </w:pPr>
-            <w:r>
-              <w:rPr>
-                <w:rStyle w:val="normaltextrun"/>
-                <w:rFonts w:ascii="Arial" w:hAnsi="Arial" w:cs="Arial"/>
-                <w:color w:val="000000"/>
-                <w:sz w:val="22"/>
-                <w:szCs w:val="22"/>
-                <w:lang w:val="en-GB"/>
-              </w:rPr>
-              <w:t>Throws an error</w:t>
-            </w:r>
-          </w:p>
-        </w:tc>
-        <w:tc>
-          <w:tcPr>
-            <w:tcW w:w="2111" w:type="dxa"/>
-          </w:tcPr>
-          <w:p>
-            <w:pPr>
-              <w:pStyle w:val="paragraph"/>
-              <w:spacing w:before="0" w:beforeAutospacing="0" w:after="0" w:afterAutospacing="0"/>
-              <w:textAlignment w:val="baseline"/>
-              <w:rPr>
-                <w:rStyle w:val="normaltextrun"/>
-                <w:rFonts w:ascii="Arial" w:hAnsi="Arial" w:cs="Arial"/>
-                <w:color w:val="000000"/>
-                <w:sz w:val="22"/>
-                <w:szCs w:val="22"/>
-                <w:lang w:val="en-GB"/>
-              </w:rPr>
-            </w:pPr>
-            <w:r>
-              <w:rPr>
-                <w:rStyle w:val="normaltextrun"/>
-                <w:rFonts w:ascii="Arial" w:hAnsi="Arial" w:cs="Arial"/>
-                <w:color w:val="000000"/>
-                <w:sz w:val="22"/>
-                <w:szCs w:val="22"/>
-                <w:lang w:val="en-GB"/>
-              </w:rPr>
-              <w:t>Added attribute “required”</w:t>
-            </w:r>
-          </w:p>
-        </w:tc>
-      </w:tr>
-    </w:tbl>
-    <w:p>
-      <w:pPr>
-        <w:pStyle w:val="paragraph"/>
-        <w:spacing w:before="0" w:beforeAutospacing="0" w:after="0" w:afterAutospacing="0"/>
-        <w:textAlignment w:val="baseline"/>
-        <w:rPr>
-          <w:rStyle w:val="normaltextrun"/>
-          <w:rFonts w:ascii="Arial" w:hAnsi="Arial" w:cs="Arial"/>
-          <w:color w:val="000000"/>
-          <w:sz w:val="28"/>
-          <w:szCs w:val="28"/>
-          <w:lang w:val="en-GB"/>
-        </w:rPr>
-      </w:pPr>
+          <w:sz w:val="28"/>
+          <w:szCs w:val="28"/>
+          <w:lang w:val="en-GB"/>
+        </w:rPr>
+      </w:pPr>
+      <w:r>
+        <w:rPr>
+          <w:rFonts w:ascii="Arial" w:hAnsi="Arial" w:cs="Arial"/>
+          <w:noProof/>
+          <w:color w:val="000000"/>
+          <w:sz w:val="28"/>
+          <w:szCs w:val="28"/>
+        </w:rPr>
+        <w:drawing>
+          <wp:inline distT="0" distB="0" distL="0" distR="0">
+            <wp:extent cx="5020376" cy="1819529"/>
+            <wp:effectExtent l="0" t="0" r="8890" b="9525"/>
+            <wp:docPr id="1" name="Picture 1"/>
+            <wp:cNvGraphicFramePr>
+              <a:graphicFrameLocks xmlns:a="http://schemas.openxmlformats.org/drawingml/2006/main" noChangeAspect="1"/>
+            </wp:cNvGraphicFramePr>
+            <a:graphic xmlns:a="http://schemas.openxmlformats.org/drawingml/2006/main">
+              <a:graphicData uri="http://schemas.openxmlformats.org/drawingml/2006/picture">
+                <pic:pic xmlns:pic="http://schemas.openxmlformats.org/drawingml/2006/picture">
+                  <pic:nvPicPr>
+                    <pic:cNvPr id="1" name="How much stock to purchase screenshot.PNG"/>
+                    <pic:cNvPicPr/>
+                  </pic:nvPicPr>
+                  <pic:blipFill>
+                    <a:blip r:embed="rId5">
+                      <a:extLst>
+                        <a:ext uri="{28A0092B-C50C-407E-A947-70E740481C1C}">
+                          <a14:useLocalDpi xmlns:a14="http://schemas.microsoft.com/office/drawing/2010/main" val="0"/>
+                        </a:ext>
+                      </a:extLst>
+                    </a:blip>
+                    <a:stretch>
+                      <a:fillRect/>
+                    </a:stretch>
+                  </pic:blipFill>
+                  <pic:spPr>
+                    <a:xfrm>
+                      <a:off x="0" y="0"/>
+                      <a:ext cx="5020376" cy="1819529"/>
+                    </a:xfrm>
+                    <a:prstGeom prst="rect">
+                      <a:avLst/>
+                    </a:prstGeom>
+                  </pic:spPr>
+                </pic:pic>
+              </a:graphicData>
+            </a:graphic>
+          </wp:inline>
+        </w:drawing>
+      </w:r>
+    </w:p>
+    <w:p>
+      <w:pPr>
+        <w:pStyle w:val="paragraph"/>
+        <w:spacing w:before="0" w:beforeAutospacing="0" w:after="0" w:afterAutospacing="0"/>
+        <w:textAlignment w:val="baseline"/>
+        <w:rPr>
+          <w:rStyle w:val="normaltextrun"/>
+          <w:rFonts w:ascii="Arial" w:hAnsi="Arial" w:cs="Arial"/>
+          <w:color w:val="000000"/>
+          <w:sz w:val="22"/>
+          <w:szCs w:val="22"/>
+          <w:lang w:val="en-GB"/>
+        </w:rPr>
+      </w:pPr>
+      <w:r>
+        <w:rPr>
+          <w:rStyle w:val="normaltextrun"/>
+          <w:rFonts w:ascii="Arial" w:hAnsi="Arial" w:cs="Arial"/>
+          <w:color w:val="000000"/>
+          <w:sz w:val="22"/>
+          <w:szCs w:val="22"/>
+          <w:lang w:val="en-GB"/>
+        </w:rPr>
+        <w:t>The box to input the amount of an item you want to buy is obvious as is the button.</w:t>
+      </w:r>
+    </w:p>
+    <w:p>
+      <w:pPr>
+        <w:pStyle w:val="paragraph"/>
+        <w:spacing w:before="0" w:beforeAutospacing="0" w:after="0" w:afterAutospacing="0"/>
+        <w:textAlignment w:val="baseline"/>
+        <w:rPr>
+          <w:rStyle w:val="normaltextrun"/>
+          <w:rFonts w:ascii="Arial" w:hAnsi="Arial" w:cs="Arial"/>
+          <w:color w:val="000000"/>
+          <w:sz w:val="22"/>
+          <w:szCs w:val="22"/>
+          <w:lang w:val="en-GB"/>
+        </w:rPr>
+      </w:pPr>
+    </w:p>
+    <w:p>
+      <w:pPr>
+        <w:pStyle w:val="paragraph"/>
+        <w:spacing w:before="0" w:beforeAutospacing="0" w:after="0" w:afterAutospacing="0"/>
+        <w:textAlignment w:val="baseline"/>
+        <w:rPr>
+          <w:rStyle w:val="normaltextrun"/>
+          <w:rFonts w:ascii="Arial" w:hAnsi="Arial" w:cs="Arial"/>
+          <w:color w:val="000000"/>
+          <w:sz w:val="22"/>
+          <w:szCs w:val="22"/>
+          <w:lang w:val="en-GB"/>
+        </w:rPr>
+      </w:pPr>
+      <w:r>
+        <w:rPr>
+          <w:rFonts w:ascii="Arial" w:hAnsi="Arial" w:cs="Arial"/>
+          <w:noProof/>
+          <w:color w:val="000000"/>
+          <w:sz w:val="22"/>
+          <w:szCs w:val="22"/>
+        </w:rPr>
+        <w:drawing>
+          <wp:inline distT="0" distB="0" distL="0" distR="0">
+            <wp:extent cx="5731510" cy="2613660"/>
+            <wp:effectExtent l="0" t="0" r="2540" b="0"/>
+            <wp:docPr id="3" name="Picture 3"/>
+            <wp:cNvGraphicFramePr>
+              <a:graphicFrameLocks xmlns:a="http://schemas.openxmlformats.org/drawingml/2006/main" noChangeAspect="1"/>
+            </wp:cNvGraphicFramePr>
+            <a:graphic xmlns:a="http://schemas.openxmlformats.org/drawingml/2006/main">
+              <a:graphicData uri="http://schemas.openxmlformats.org/drawingml/2006/picture">
+                <pic:pic xmlns:pic="http://schemas.openxmlformats.org/drawingml/2006/picture">
+                  <pic:nvPicPr>
+                    <pic:cNvPr id="3" name="Product purchase success screenshot.PNG"/>
+                    <pic:cNvPicPr/>
+                  </pic:nvPicPr>
+                  <pic:blipFill>
+                    <a:blip r:embed="rId6" cstate="print">
+                      <a:extLst>
+                        <a:ext uri="{28A0092B-C50C-407E-A947-70E740481C1C}">
+                          <a14:useLocalDpi xmlns:a14="http://schemas.microsoft.com/office/drawing/2010/main" val="0"/>
+                        </a:ext>
+                      </a:extLst>
+                    </a:blip>
+                    <a:stretch>
+                      <a:fillRect/>
+                    </a:stretch>
+                  </pic:blipFill>
+                  <pic:spPr>
+                    <a:xfrm>
+                      <a:off x="0" y="0"/>
+                      <a:ext cx="5731510" cy="2613660"/>
+                    </a:xfrm>
+                    <a:prstGeom prst="rect">
+                      <a:avLst/>
+                    </a:prstGeom>
+                  </pic:spPr>
+                </pic:pic>
+              </a:graphicData>
+            </a:graphic>
+          </wp:inline>
+        </w:drawing>
+      </w:r>
+    </w:p>
+    <w:p>
+      <w:pPr>
+        <w:pStyle w:val="paragraph"/>
+        <w:spacing w:before="0" w:beforeAutospacing="0" w:after="0" w:afterAutospacing="0"/>
+        <w:textAlignment w:val="baseline"/>
+        <w:rPr>
+          <w:rStyle w:val="normaltextrun"/>
+          <w:rFonts w:ascii="Arial" w:hAnsi="Arial" w:cs="Arial"/>
+          <w:color w:val="000000"/>
+          <w:sz w:val="22"/>
+          <w:szCs w:val="22"/>
+          <w:lang w:val="en-GB"/>
+        </w:rPr>
+      </w:pPr>
+      <w:r>
+        <w:rPr>
+          <w:rStyle w:val="normaltextrun"/>
+          <w:rFonts w:ascii="Arial" w:hAnsi="Arial" w:cs="Arial"/>
+          <w:color w:val="000000"/>
+          <w:sz w:val="22"/>
+          <w:szCs w:val="22"/>
+          <w:lang w:val="en-GB"/>
+        </w:rPr>
+        <w:t xml:space="preserve">This </w:t>
+      </w:r>
+      <w:r>
+        <w:rPr>
+          <w:rStyle w:val="normaltextrun"/>
+          <w:rFonts w:ascii="Arial" w:hAnsi="Arial" w:cs="Arial"/>
+          <w:color w:val="000000"/>
+          <w:sz w:val="22"/>
+          <w:szCs w:val="22"/>
+          <w:lang w:val="en-GB"/>
+        </w:rPr>
+        <w:t xml:space="preserve">shows the purchase went through successfully and </w:t>
+      </w:r>
+      <w:r>
+        <w:rPr>
+          <w:rStyle w:val="normaltextrun"/>
+          <w:rFonts w:ascii="Arial" w:hAnsi="Arial" w:cs="Arial"/>
+          <w:color w:val="000000"/>
+          <w:sz w:val="22"/>
+          <w:szCs w:val="22"/>
+          <w:lang w:val="en-GB"/>
+        </w:rPr>
+        <w:t>has an obvious way to return to the restock page.</w:t>
+      </w:r>
     </w:p>
     <w:p>
       <w:pPr>
@@ -2485,13 +2790,7 @@
     <w:p/>
     <w:p>
       <w:r>
-        <w:t xml:space="preserve">In this version of my code I added the ability to purchase multiple items at one time. I had some issues with my code </w:t>
-      </w:r>
-      <w:r>
-        <w:t>from previous versions</w:t>
-      </w:r>
-      <w:r>
-        <w:t xml:space="preserve"> so I went and fixed those. One of these is when I inputted nothing into my form, it would throw an error. I fixed this by adding an attribute called required. This means that the field must have an input </w:t>
+        <w:t xml:space="preserve">In this version of my code I added the ability to purchase multiple items at one time. I had some issues with my code from previous versions so I went and fixed those. One of these is when I inputted nothing into my form, it would throw an error. I fixed this by adding an attribute called required. This means that the field must have an input </w:t>
       </w:r>
       <w:r>
         <w:t>otherwise it will not allow it.</w:t>
@@ -2540,8 +2839,6 @@
       <w:r>
         <w:t>This version worked as intended and this is the last version of my code.</w:t>
       </w:r>
-      <w:bookmarkStart w:id="0" w:name="_GoBack"/>
-      <w:bookmarkEnd w:id="0"/>
     </w:p>
     <w:p/>
     <w:sectPr>

--- a/Planning/Planning 7.0.docx
+++ b/Planning/Planning 7.0.docx
@@ -1135,18 +1135,33 @@
           <w:szCs w:val="22"/>
           <w:lang w:val="en-GB"/>
         </w:rPr>
-        <w:t>A criticism I had was that it was difficult to get back from my purchase success page. I fixed this by adding</w:t>
-      </w:r>
-      <w:r>
-        <w:rPr>
-          <w:rStyle w:val="normaltextrun"/>
-          <w:rFonts w:ascii="Arial" w:hAnsi="Arial" w:cs="Arial"/>
-          <w:color w:val="000000"/>
-          <w:sz w:val="22"/>
-          <w:szCs w:val="22"/>
-          <w:lang w:val="en-GB"/>
-        </w:rPr>
-        <w:t xml:space="preserve"> a button in the middle which stands out in a bright red. This links back to my purchase page so the user can easily get back.</w:t>
+        <w:t>A criticism I had was that it was difficult to get back from my purchase success page. I fixed this by adding a button in the middle which stands out in a bright red. This links back to my purchase page so the user can easily get back.</w:t>
+      </w:r>
+    </w:p>
+    <w:p>
+      <w:pPr>
+        <w:pStyle w:val="paragraph"/>
+        <w:spacing w:before="0" w:beforeAutospacing="0" w:after="0" w:afterAutospacing="0"/>
+        <w:textAlignment w:val="baseline"/>
+        <w:rPr>
+          <w:rStyle w:val="normaltextrun"/>
+          <w:rFonts w:ascii="Arial" w:hAnsi="Arial" w:cs="Arial"/>
+          <w:color w:val="000000"/>
+          <w:sz w:val="22"/>
+          <w:szCs w:val="22"/>
+          <w:lang w:val="en-GB"/>
+        </w:rPr>
+      </w:pPr>
+      <w:r>
+        <w:rPr>
+          <w:rStyle w:val="normaltextrun"/>
+          <w:rFonts w:ascii="Arial" w:hAnsi="Arial" w:cs="Arial"/>
+          <w:color w:val="000000"/>
+          <w:sz w:val="22"/>
+          <w:szCs w:val="22"/>
+          <w:lang w:val="en-GB"/>
+        </w:rPr>
+        <w:t>I have put comments in my code so that when I or another looks back on my code, they will be able to understand it.</w:t>
       </w:r>
       <w:bookmarkStart w:id="0" w:name="_GoBack"/>
       <w:bookmarkEnd w:id="0"/>
@@ -2362,6 +2377,7 @@
           <w:szCs w:val="22"/>
           <w:lang w:val="en-GB"/>
         </w:rPr>
+        <w:lastRenderedPageBreak/>
         <w:t xml:space="preserve">This used to be 10000 but since this is a school canteen I thought it would be too much. </w:t>
       </w:r>
     </w:p>
@@ -2401,7 +2417,6 @@
           <w:szCs w:val="28"/>
           <w:lang w:val="en-GB"/>
         </w:rPr>
-        <w:lastRenderedPageBreak/>
         <w:t>Task 13: Document testing</w:t>
       </w:r>
       <w:r>
@@ -2837,6 +2852,7 @@
     <w:p/>
     <w:p>
       <w:r>
+        <w:lastRenderedPageBreak/>
         <w:t>This version worked as intended and this is the last version of my code.</w:t>
       </w:r>
     </w:p>

--- a/Planning/Planning 7.0.docx
+++ b/Planning/Planning 7.0.docx
@@ -1163,8 +1163,6 @@
         </w:rPr>
         <w:t>I have put comments in my code so that when I or another looks back on my code, they will be able to understand it.</w:t>
       </w:r>
-      <w:bookmarkStart w:id="0" w:name="_GoBack"/>
-      <w:bookmarkEnd w:id="0"/>
     </w:p>
     <w:p>
       <w:pPr>
@@ -2313,7 +2311,7 @@
           <w:szCs w:val="22"/>
           <w:lang w:val="en-GB"/>
         </w:rPr>
-        <w:t>" class="validate" min="1</w:t>
+        <w:t>" class="validate" min="0</w:t>
       </w:r>
       <w:r>
         <w:rPr>
@@ -2368,18 +2366,82 @@
           <w:lang w:val="en-GB"/>
         </w:rPr>
       </w:pPr>
-      <w:r>
-        <w:rPr>
-          <w:rStyle w:val="normaltextrun"/>
-          <w:rFonts w:ascii="Arial" w:hAnsi="Arial" w:cs="Arial"/>
-          <w:color w:val="000000"/>
-          <w:sz w:val="22"/>
-          <w:szCs w:val="22"/>
-          <w:lang w:val="en-GB"/>
-        </w:rPr>
-        <w:lastRenderedPageBreak/>
-        <w:t xml:space="preserve">This used to be 10000 but since this is a school canteen I thought it would be too much. </w:t>
-      </w:r>
+    </w:p>
+    <w:p>
+      <w:pPr>
+        <w:pStyle w:val="paragraph"/>
+        <w:spacing w:before="0" w:beforeAutospacing="0" w:after="0" w:afterAutospacing="0"/>
+        <w:textAlignment w:val="baseline"/>
+        <w:rPr>
+          <w:rStyle w:val="normaltextrun"/>
+          <w:rFonts w:ascii="Arial" w:hAnsi="Arial" w:cs="Arial"/>
+          <w:color w:val="000000"/>
+          <w:sz w:val="22"/>
+          <w:szCs w:val="22"/>
+          <w:lang w:val="en-GB"/>
+        </w:rPr>
+      </w:pPr>
+      <w:r>
+        <w:rPr>
+          <w:rStyle w:val="normaltextrun"/>
+          <w:rFonts w:ascii="Arial" w:hAnsi="Arial" w:cs="Arial"/>
+          <w:color w:val="000000"/>
+          <w:sz w:val="22"/>
+          <w:szCs w:val="22"/>
+          <w:lang w:val="en-GB"/>
+        </w:rPr>
+        <w:t xml:space="preserve">This used to be </w:t>
+      </w:r>
+      <w:r>
+        <w:rPr>
+          <w:rStyle w:val="normaltextrun"/>
+          <w:rFonts w:ascii="Arial" w:hAnsi="Arial" w:cs="Arial"/>
+          <w:color w:val="000000"/>
+          <w:sz w:val="22"/>
+          <w:szCs w:val="22"/>
+          <w:lang w:val="en-GB"/>
+        </w:rPr>
+        <w:t xml:space="preserve">max </w:t>
+      </w:r>
+      <w:r>
+        <w:rPr>
+          <w:rStyle w:val="normaltextrun"/>
+          <w:rFonts w:ascii="Arial" w:hAnsi="Arial" w:cs="Arial"/>
+          <w:color w:val="000000"/>
+          <w:sz w:val="22"/>
+          <w:szCs w:val="22"/>
+          <w:lang w:val="en-GB"/>
+        </w:rPr>
+        <w:t xml:space="preserve">10000 but since this is a school canteen I thought it would be too much. </w:t>
+      </w:r>
+    </w:p>
+    <w:p>
+      <w:pPr>
+        <w:pStyle w:val="paragraph"/>
+        <w:spacing w:before="0" w:beforeAutospacing="0" w:after="0" w:afterAutospacing="0"/>
+        <w:textAlignment w:val="baseline"/>
+        <w:rPr>
+          <w:rStyle w:val="normaltextrun"/>
+          <w:rFonts w:ascii="Arial" w:hAnsi="Arial" w:cs="Arial"/>
+          <w:color w:val="000000"/>
+          <w:sz w:val="22"/>
+          <w:szCs w:val="22"/>
+          <w:lang w:val="en-GB"/>
+        </w:rPr>
+      </w:pPr>
+      <w:r>
+        <w:rPr>
+          <w:rStyle w:val="normaltextrun"/>
+          <w:rFonts w:ascii="Arial" w:hAnsi="Arial" w:cs="Arial"/>
+          <w:color w:val="000000"/>
+          <w:sz w:val="22"/>
+          <w:szCs w:val="22"/>
+          <w:lang w:val="en-GB"/>
+        </w:rPr>
+        <w:t>Hector wondered why my minimum was 0. This was a good point as there is no point in purchasing 0 stock. To resolve this I changed min to 1.</w:t>
+      </w:r>
+      <w:bookmarkStart w:id="0" w:name="_GoBack"/>
+      <w:bookmarkEnd w:id="0"/>
     </w:p>
     <w:p>
       <w:pPr>
@@ -2852,7 +2914,6 @@
     <w:p/>
     <w:p>
       <w:r>
-        <w:lastRenderedPageBreak/>
         <w:t>This version worked as intended and this is the last version of my code.</w:t>
       </w:r>
     </w:p>
